--- a/06.Artifacts/TEST CASES/test case template 13.docx
+++ b/06.Artifacts/TEST CASES/test case template 13.docx
@@ -1,6 +1,6 @@
 
 <file path=word/document.xml><?xml version="1.0" encoding="utf-8"?>
-<w:document xmlns:wpc="http://schemas.microsoft.com/office/word/2010/wordprocessingCanvas" xmlns:mc="http://schemas.openxmlformats.org/markup-compatibility/2006" xmlns:o="urn:schemas-microsoft-com:office:office" xmlns:r="http://schemas.openxmlformats.org/officeDocument/2006/relationships" xmlns:m="http://schemas.openxmlformats.org/officeDocument/2006/math" xmlns:v="urn:schemas-microsoft-com:vml" xmlns:wp14="http://schemas.microsoft.com/office/word/2010/wordprocessingDrawing" xmlns:wp="http://schemas.openxmlformats.org/drawingml/2006/wordprocessingDrawing" xmlns:w10="urn:schemas-microsoft-com:office:word" xmlns:w="http://schemas.openxmlformats.org/wordprocessingml/2006/main" xmlns:w14="http://schemas.microsoft.com/office/word/2010/wordml" xmlns:w15="http://schemas.microsoft.com/office/word/2012/wordml" xmlns:wpg="http://schemas.microsoft.com/office/word/2010/wordprocessingGroup" xmlns:wpi="http://schemas.microsoft.com/office/word/2010/wordprocessingInk" xmlns:wne="http://schemas.microsoft.com/office/word/2006/wordml" xmlns:wps="http://schemas.microsoft.com/office/word/2010/wordprocessingShape" mc:Ignorable="w14 w15 wp14">
+<w:document xmlns:wpc="http://schemas.microsoft.com/office/word/2010/wordprocessingCanvas" xmlns:cx="http://schemas.microsoft.com/office/drawing/2014/chartex" xmlns:cx1="http://schemas.microsoft.com/office/drawing/2015/9/8/chartex" xmlns:cx2="http://schemas.microsoft.com/office/drawing/2015/10/21/chartex" xmlns:cx3="http://schemas.microsoft.com/office/drawing/2016/5/9/chartex" xmlns:cx4="http://schemas.microsoft.com/office/drawing/2016/5/10/chartex" xmlns:cx5="http://schemas.microsoft.com/office/drawing/2016/5/11/chartex" xmlns:cx6="http://schemas.microsoft.com/office/drawing/2016/5/12/chartex" xmlns:cx7="http://schemas.microsoft.com/office/drawing/2016/5/13/chartex" xmlns:cx8="http://schemas.microsoft.com/office/drawing/2016/5/14/chartex" xmlns:mc="http://schemas.openxmlformats.org/markup-compatibility/2006" xmlns:aink="http://schemas.microsoft.com/office/drawing/2016/ink" xmlns:am3d="http://schemas.microsoft.com/office/drawing/2017/model3d" xmlns:o="urn:schemas-microsoft-com:office:office" xmlns:oel="http://schemas.microsoft.com/office/2019/extlst" xmlns:r="http://schemas.openxmlformats.org/officeDocument/2006/relationships" xmlns:m="http://schemas.openxmlformats.org/officeDocument/2006/math" xmlns:v="urn:schemas-microsoft-com:vml" xmlns:wp14="http://schemas.microsoft.com/office/word/2010/wordprocessingDrawing" xmlns:wp="http://schemas.openxmlformats.org/drawingml/2006/wordprocessingDrawing" xmlns:w10="urn:schemas-microsoft-com:office:word" xmlns:w="http://schemas.openxmlformats.org/wordprocessingml/2006/main" xmlns:w14="http://schemas.microsoft.com/office/word/2010/wordml" xmlns:w15="http://schemas.microsoft.com/office/word/2012/wordml" xmlns:w16cex="http://schemas.microsoft.com/office/word/2018/wordml/cex" xmlns:w16cid="http://schemas.microsoft.com/office/word/2016/wordml/cid" xmlns:w16="http://schemas.microsoft.com/office/word/2018/wordml" xmlns:w16sdtdh="http://schemas.microsoft.com/office/word/2020/wordml/sdtdatahash" xmlns:w16se="http://schemas.microsoft.com/office/word/2015/wordml/symex" xmlns:wpg="http://schemas.microsoft.com/office/word/2010/wordprocessingGroup" xmlns:wpi="http://schemas.microsoft.com/office/word/2010/wordprocessingInk" xmlns:wne="http://schemas.microsoft.com/office/word/2006/wordml" xmlns:wps="http://schemas.microsoft.com/office/word/2010/wordprocessingShape" mc:Ignorable="w14 w15 w16se w16cid w16 w16cex w16sdtdh wp14">
   <w:body>
     <w:p>
       <w:pPr>
@@ -316,15 +316,7 @@
         <w:rPr>
           <w:rFonts w:ascii="Arial Narrow" w:hAnsi="Arial Narrow"/>
         </w:rPr>
-        <w:t xml:space="preserve"> &lt;document’s configuratio</w:t>
-      </w:r>
-      <w:bookmarkStart w:id="0" w:name="_GoBack"/>
-      <w:bookmarkEnd w:id="0"/>
-      <w:r>
-        <w:rPr>
-          <w:rFonts w:ascii="Arial Narrow" w:hAnsi="Arial Narrow"/>
-        </w:rPr>
-        <w:t>n item control number&gt;</w:t>
+        <w:t xml:space="preserve"> &lt;document’s configuration item control number&gt;</w:t>
       </w:r>
     </w:p>
     <w:p>
@@ -381,14 +373,14 @@
       <w:pPr>
         <w:pStyle w:val="FrontMatterHeader"/>
       </w:pPr>
-      <w:bookmarkStart w:id="1" w:name="_Toc278187082"/>
-      <w:bookmarkStart w:id="2" w:name="_Toc278189218"/>
+      <w:bookmarkStart w:id="0" w:name="_Toc278187082"/>
+      <w:bookmarkStart w:id="1" w:name="_Toc278189218"/>
       <w:r>
         <w:lastRenderedPageBreak/>
         <w:t>Table of Contents</w:t>
       </w:r>
+      <w:bookmarkEnd w:id="0"/>
       <w:bookmarkEnd w:id="1"/>
-      <w:bookmarkEnd w:id="2"/>
     </w:p>
     <w:p>
       <w:pPr>
@@ -3426,17 +3418,17 @@
       <w:pPr>
         <w:pStyle w:val="FrontMatterHeader"/>
       </w:pPr>
-      <w:bookmarkStart w:id="3" w:name="_Toc278187083"/>
-      <w:bookmarkStart w:id="4" w:name="_Toc278189219"/>
-      <w:bookmarkStart w:id="5" w:name="_Toc497634056"/>
-      <w:bookmarkStart w:id="6" w:name="_Toc498235584"/>
-      <w:bookmarkStart w:id="7" w:name="_Toc498325024"/>
-      <w:bookmarkStart w:id="8" w:name="_Toc499106663"/>
+      <w:bookmarkStart w:id="2" w:name="_Toc278187083"/>
+      <w:bookmarkStart w:id="3" w:name="_Toc278189219"/>
+      <w:bookmarkStart w:id="4" w:name="_Toc497634056"/>
+      <w:bookmarkStart w:id="5" w:name="_Toc498235584"/>
+      <w:bookmarkStart w:id="6" w:name="_Toc498325024"/>
+      <w:bookmarkStart w:id="7" w:name="_Toc499106663"/>
       <w:r>
         <w:t>List of Figures</w:t>
       </w:r>
+      <w:bookmarkEnd w:id="2"/>
       <w:bookmarkEnd w:id="3"/>
-      <w:bookmarkEnd w:id="4"/>
     </w:p>
     <w:p>
       <w:pPr>
@@ -3468,13 +3460,13 @@
       <w:pPr>
         <w:pStyle w:val="FrontMatterHeader"/>
       </w:pPr>
-      <w:bookmarkStart w:id="9" w:name="_Toc278187084"/>
-      <w:bookmarkStart w:id="10" w:name="_Toc278189220"/>
+      <w:bookmarkStart w:id="8" w:name="_Toc278187084"/>
+      <w:bookmarkStart w:id="9" w:name="_Toc278189220"/>
       <w:r>
         <w:t>List of Tables</w:t>
       </w:r>
+      <w:bookmarkEnd w:id="8"/>
       <w:bookmarkEnd w:id="9"/>
-      <w:bookmarkEnd w:id="10"/>
     </w:p>
     <w:p>
       <w:pPr>
@@ -3989,69 +3981,70 @@
           <w:docGrid w:linePitch="299"/>
         </w:sectPr>
       </w:pPr>
-      <w:bookmarkStart w:id="11" w:name="_Toc278187080"/>
-      <w:bookmarkStart w:id="12" w:name="_Toc278189216"/>
+      <w:bookmarkStart w:id="10" w:name="_Toc278187080"/>
+      <w:bookmarkStart w:id="11" w:name="_Toc278189216"/>
     </w:p>
     <w:p>
       <w:pPr>
         <w:pStyle w:val="Heading1"/>
       </w:pPr>
-      <w:bookmarkStart w:id="13" w:name="_Toc395854810"/>
-      <w:bookmarkStart w:id="14" w:name="_Toc497871702"/>
-      <w:bookmarkStart w:id="15" w:name="_Toc497872046"/>
-      <w:bookmarkStart w:id="16" w:name="_Toc497872814"/>
-      <w:bookmarkStart w:id="17" w:name="_Toc497872969"/>
-      <w:bookmarkStart w:id="18" w:name="_Toc497873017"/>
+      <w:bookmarkStart w:id="12" w:name="_Toc395854810"/>
+      <w:bookmarkStart w:id="13" w:name="_Toc497871702"/>
+      <w:bookmarkStart w:id="14" w:name="_Toc497872046"/>
+      <w:bookmarkStart w:id="15" w:name="_Toc497872814"/>
+      <w:bookmarkStart w:id="16" w:name="_Toc497872969"/>
+      <w:bookmarkStart w:id="17" w:name="_Toc497873017"/>
+      <w:bookmarkEnd w:id="4"/>
       <w:bookmarkEnd w:id="5"/>
       <w:bookmarkEnd w:id="6"/>
       <w:bookmarkEnd w:id="7"/>
-      <w:bookmarkEnd w:id="8"/>
+      <w:bookmarkEnd w:id="10"/>
       <w:bookmarkEnd w:id="11"/>
-      <w:bookmarkEnd w:id="12"/>
       <w:r>
         <w:lastRenderedPageBreak/>
         <w:t>Introduction</w:t>
       </w:r>
+      <w:bookmarkEnd w:id="12"/>
+    </w:p>
+    <w:p>
+      <w:pPr>
+        <w:pStyle w:val="StyleInfoBlueArialLeftLeft0After12pt"/>
+      </w:pPr>
+      <w:r>
+        <w:t xml:space="preserve">Instructions: </w:t>
+      </w:r>
+      <w:r>
+        <w:t>Provide full identifying information for the automated system, application, or situation for which the Test Case Specification applies, including as applicable, identification number(s), title(s)/name(s), abbreviation(s)/acronym(s), part number(s), version num</w:t>
+      </w:r>
+      <w:r>
+        <w:t xml:space="preserve">ber(s), and release number(s). </w:t>
+      </w:r>
+      <w:r>
+        <w:t>Summarize the purpose of the document, the scope of activities that resulted in its development, the intended audience for the document, and expec</w:t>
+      </w:r>
+      <w:r>
+        <w:t xml:space="preserve">ted evolution of the document. </w:t>
+      </w:r>
+      <w:r>
+        <w:t>Also describe any security or privacy considerations associated with use of the Test Case Specification</w:t>
+      </w:r>
+      <w:r>
+        <w:t>.</w:t>
+      </w:r>
+    </w:p>
+    <w:p>
+      <w:pPr>
+        <w:pStyle w:val="Heading1"/>
+      </w:pPr>
+      <w:bookmarkStart w:id="18" w:name="_Toc288057811"/>
+      <w:bookmarkStart w:id="19" w:name="_Toc288057812"/>
+      <w:bookmarkStart w:id="20" w:name="_Toc288057813"/>
+      <w:bookmarkStart w:id="21" w:name="_Toc288057814"/>
+      <w:bookmarkStart w:id="22" w:name="_Toc288057839"/>
+      <w:bookmarkStart w:id="23" w:name="_Toc288057840"/>
+      <w:bookmarkStart w:id="24" w:name="_Toc395854811"/>
+      <w:bookmarkStart w:id="25" w:name="_Toc490026795"/>
       <w:bookmarkEnd w:id="13"/>
-    </w:p>
-    <w:p>
-      <w:pPr>
-        <w:pStyle w:val="StyleInfoBlueArialLeftLeft0After12pt"/>
-      </w:pPr>
-      <w:r>
-        <w:t xml:space="preserve">Instructions: </w:t>
-      </w:r>
-      <w:r>
-        <w:t>Provide full identifying information for the automated system, application, or situation for which the Test Case Specification applies, including as applicable, identification number(s), title(s)/name(s), abbreviation(s)/acronym(s), part number(s), version num</w:t>
-      </w:r>
-      <w:r>
-        <w:t xml:space="preserve">ber(s), and release number(s). </w:t>
-      </w:r>
-      <w:r>
-        <w:t>Summarize the purpose of the document, the scope of activities that resulted in its development, the intended audience for the document, and expec</w:t>
-      </w:r>
-      <w:r>
-        <w:t xml:space="preserve">ted evolution of the document. </w:t>
-      </w:r>
-      <w:r>
-        <w:t>Also describe any security or privacy considerations associated with use of the Test Case Specification</w:t>
-      </w:r>
-      <w:r>
-        <w:t>.</w:t>
-      </w:r>
-    </w:p>
-    <w:p>
-      <w:pPr>
-        <w:pStyle w:val="Heading1"/>
-      </w:pPr>
-      <w:bookmarkStart w:id="19" w:name="_Toc288057811"/>
-      <w:bookmarkStart w:id="20" w:name="_Toc288057812"/>
-      <w:bookmarkStart w:id="21" w:name="_Toc288057813"/>
-      <w:bookmarkStart w:id="22" w:name="_Toc288057814"/>
-      <w:bookmarkStart w:id="23" w:name="_Toc288057839"/>
-      <w:bookmarkStart w:id="24" w:name="_Toc288057840"/>
-      <w:bookmarkStart w:id="25" w:name="_Toc395854811"/>
-      <w:bookmarkStart w:id="26" w:name="_Toc490026795"/>
       <w:bookmarkEnd w:id="14"/>
       <w:bookmarkEnd w:id="15"/>
       <w:bookmarkEnd w:id="16"/>
@@ -4062,11 +4055,10 @@
       <w:bookmarkEnd w:id="21"/>
       <w:bookmarkEnd w:id="22"/>
       <w:bookmarkEnd w:id="23"/>
+      <w:r>
+        <w:t>Overview</w:t>
+      </w:r>
       <w:bookmarkEnd w:id="24"/>
-      <w:r>
-        <w:t>Overview</w:t>
-      </w:r>
-      <w:bookmarkEnd w:id="25"/>
     </w:p>
     <w:p>
       <w:pPr>
@@ -4086,51 +4078,51 @@
       <w:pPr>
         <w:pStyle w:val="Heading1"/>
       </w:pPr>
-      <w:bookmarkStart w:id="27" w:name="_Toc395854812"/>
+      <w:bookmarkStart w:id="26" w:name="_Toc395854812"/>
       <w:r>
         <w:t>Assumptions/Constraints/Risks</w:t>
       </w:r>
+      <w:bookmarkEnd w:id="26"/>
+    </w:p>
+    <w:p>
+      <w:pPr>
+        <w:pStyle w:val="Heading2"/>
+      </w:pPr>
+      <w:bookmarkStart w:id="27" w:name="_Toc395854813"/>
+      <w:r>
+        <w:t>Assumptions</w:t>
+      </w:r>
       <w:bookmarkEnd w:id="27"/>
     </w:p>
     <w:p>
       <w:pPr>
+        <w:pStyle w:val="StyleInfoBlueArialLeftLeft0"/>
+      </w:pPr>
+      <w:r>
+        <w:t xml:space="preserve">Instructions: </w:t>
+      </w:r>
+      <w:r>
+        <w:t>Describe any assumptions affecting the creation and/or execution of the test cases/scripts in general.  Assumptions made specific to an individual test case/script are to be described in a later section corresponding with that particular test case/script</w:t>
+      </w:r>
+      <w:r>
+        <w:t>.</w:t>
+      </w:r>
+    </w:p>
+    <w:p>
+      <w:pPr>
         <w:pStyle w:val="Heading2"/>
       </w:pPr>
-      <w:bookmarkStart w:id="28" w:name="_Toc395854813"/>
-      <w:r>
-        <w:t>Assumptions</w:t>
+      <w:bookmarkStart w:id="28" w:name="_Toc395854814"/>
+      <w:r>
+        <w:t>Constraints</w:t>
       </w:r>
       <w:bookmarkEnd w:id="28"/>
     </w:p>
     <w:p>
       <w:pPr>
-        <w:pStyle w:val="StyleInfoBlueArialLeftLeft0"/>
-      </w:pPr>
-      <w:r>
-        <w:t xml:space="preserve">Instructions: </w:t>
-      </w:r>
-      <w:r>
-        <w:t>Describe any assumptions affecting the creation and/or execution of the test cases/scripts in general.  Assumptions made specific to an individual test case/script are to be described in a later section corresponding with that particular test case/script</w:t>
-      </w:r>
-      <w:r>
-        <w:t>.</w:t>
-      </w:r>
-    </w:p>
-    <w:p>
-      <w:pPr>
-        <w:pStyle w:val="Heading2"/>
-      </w:pPr>
-      <w:bookmarkStart w:id="29" w:name="_Toc395854814"/>
-      <w:r>
-        <w:t>Constraints</w:t>
-      </w:r>
-      <w:bookmarkEnd w:id="29"/>
-    </w:p>
-    <w:p>
-      <w:pPr>
         <w:pStyle w:val="StyleInfoBlueArialLeftLeft0After12pt"/>
       </w:pPr>
-      <w:bookmarkStart w:id="30" w:name="_Toc294191293"/>
+      <w:bookmarkStart w:id="29" w:name="_Toc294191293"/>
       <w:r>
         <w:t xml:space="preserve">Instructions: </w:t>
       </w:r>
@@ -4218,36 +4210,36 @@
       <w:pPr>
         <w:pStyle w:val="Heading2"/>
       </w:pPr>
-      <w:bookmarkStart w:id="31" w:name="_Toc395854815"/>
+      <w:bookmarkStart w:id="30" w:name="_Toc395854815"/>
+      <w:bookmarkEnd w:id="29"/>
+      <w:r>
+        <w:t>Risks</w:t>
+      </w:r>
       <w:bookmarkEnd w:id="30"/>
-      <w:r>
-        <w:t>Risks</w:t>
+    </w:p>
+    <w:p>
+      <w:pPr>
+        <w:pStyle w:val="StyleInfoBlueArialLeftLeft0"/>
+      </w:pPr>
+      <w:r>
+        <w:t xml:space="preserve">Instructions: </w:t>
+      </w:r>
+      <w:r>
+        <w:t>Describe any risks associated with the test cases/scripts and proposed mitigation strategies</w:t>
+      </w:r>
+      <w:r>
+        <w:t>.</w:t>
+      </w:r>
+    </w:p>
+    <w:p>
+      <w:pPr>
+        <w:pStyle w:val="Heading1"/>
+      </w:pPr>
+      <w:bookmarkStart w:id="31" w:name="_Toc395854816"/>
+      <w:r>
+        <w:t>Test Case Summary</w:t>
       </w:r>
       <w:bookmarkEnd w:id="31"/>
-    </w:p>
-    <w:p>
-      <w:pPr>
-        <w:pStyle w:val="StyleInfoBlueArialLeftLeft0"/>
-      </w:pPr>
-      <w:r>
-        <w:t xml:space="preserve">Instructions: </w:t>
-      </w:r>
-      <w:r>
-        <w:t>Describe any risks associated with the test cases/scripts and proposed mitigation strategies</w:t>
-      </w:r>
-      <w:r>
-        <w:t>.</w:t>
-      </w:r>
-    </w:p>
-    <w:p>
-      <w:pPr>
-        <w:pStyle w:val="Heading1"/>
-      </w:pPr>
-      <w:bookmarkStart w:id="32" w:name="_Toc395854816"/>
-      <w:r>
-        <w:t>Test Case Summary</w:t>
-      </w:r>
-      <w:bookmarkEnd w:id="32"/>
     </w:p>
     <w:p>
       <w:pPr>
@@ -4268,22 +4260,35 @@
         <w:pStyle w:val="Caption"/>
         <w:keepNext/>
       </w:pPr>
-      <w:bookmarkStart w:id="33" w:name="_Toc395854847"/>
+      <w:bookmarkStart w:id="32" w:name="_Toc395854847"/>
       <w:r>
         <w:t xml:space="preserve">Table </w:t>
       </w:r>
-      <w:fldSimple w:instr=" SEQ Table \* ARABIC ">
-        <w:r>
-          <w:rPr>
-            <w:noProof/>
-          </w:rPr>
-          <w:t>1</w:t>
-        </w:r>
-      </w:fldSimple>
+      <w:r>
+        <w:fldChar w:fldCharType="begin"/>
+      </w:r>
+      <w:r>
+        <w:instrText xml:space="preserve"> SEQ Table \* ARABIC </w:instrText>
+      </w:r>
+      <w:r>
+        <w:fldChar w:fldCharType="separate"/>
+      </w:r>
+      <w:r>
+        <w:rPr>
+          <w:noProof/>
+        </w:rPr>
+        <w:t>1</w:t>
+      </w:r>
+      <w:r>
+        <w:rPr>
+          <w:noProof/>
+        </w:rPr>
+        <w:fldChar w:fldCharType="end"/>
+      </w:r>
       <w:r>
         <w:t>: Test Case Summary</w:t>
       </w:r>
-      <w:bookmarkEnd w:id="33"/>
+      <w:bookmarkEnd w:id="32"/>
     </w:p>
     <w:tbl>
       <w:tblPr>
@@ -4409,35 +4414,35 @@
       <w:pPr>
         <w:pStyle w:val="Heading1"/>
       </w:pPr>
-      <w:bookmarkStart w:id="34" w:name="_Toc395854817"/>
+      <w:bookmarkStart w:id="33" w:name="_Toc395854817"/>
       <w:r>
         <w:t>Test Case-To-Requirements Traceability Matrix</w:t>
       </w:r>
+      <w:bookmarkEnd w:id="33"/>
+    </w:p>
+    <w:p>
+      <w:pPr>
+        <w:pStyle w:val="StyleInfoBlueArialLeftLeft0"/>
+      </w:pPr>
+      <w:r>
+        <w:t xml:space="preserve">Instructions: </w:t>
+      </w:r>
+      <w:r>
+        <w:t>Provide a table that maps all of the requirements contained within the Requirements Document to their corresponding test cases/scripts.  Reference the Appendices section of this document for a sample template for a Test Case-to-Requirements Traceability Matrix.  The completed traceability matrix should be inserted here or a reference made to its inclusion as a separate appendix.  If test case/script information is maintained in an automated tool, the matrix may be exported or printed from the tool for inclusion in this document</w:t>
+      </w:r>
+      <w:r>
+        <w:t>.</w:t>
+      </w:r>
+    </w:p>
+    <w:p>
+      <w:pPr>
+        <w:pStyle w:val="Heading1"/>
+      </w:pPr>
+      <w:bookmarkStart w:id="34" w:name="_Toc395854818"/>
+      <w:r>
+        <w:t>Test Case Details</w:t>
+      </w:r>
       <w:bookmarkEnd w:id="34"/>
-    </w:p>
-    <w:p>
-      <w:pPr>
-        <w:pStyle w:val="StyleInfoBlueArialLeftLeft0"/>
-      </w:pPr>
-      <w:r>
-        <w:t xml:space="preserve">Instructions: </w:t>
-      </w:r>
-      <w:r>
-        <w:t>Provide a table that maps all of the requirements contained within the Requirements Document to their corresponding test cases/scripts.  Reference the Appendices section of this document for a sample template for a Test Case-to-Requirements Traceability Matrix.  The completed traceability matrix should be inserted here or a reference made to its inclusion as a separate appendix.  If test case/script information is maintained in an automated tool, the matrix may be exported or printed from the tool for inclusion in this document</w:t>
-      </w:r>
-      <w:r>
-        <w:t>.</w:t>
-      </w:r>
-    </w:p>
-    <w:p>
-      <w:pPr>
-        <w:pStyle w:val="Heading1"/>
-      </w:pPr>
-      <w:bookmarkStart w:id="35" w:name="_Toc395854818"/>
-      <w:r>
-        <w:t>Test Case Details</w:t>
-      </w:r>
-      <w:bookmarkEnd w:id="35"/>
     </w:p>
     <w:p>
       <w:pPr>
@@ -4461,10 +4466,34 @@
       <w:pPr>
         <w:pStyle w:val="Heading2"/>
       </w:pPr>
-      <w:bookmarkStart w:id="36" w:name="_Toc395854819"/>
+      <w:bookmarkStart w:id="35" w:name="_Toc395854819"/>
       <w:r>
         <w:t>&lt;Test Case / Script Identifier&gt;</w:t>
       </w:r>
+      <w:bookmarkEnd w:id="35"/>
+    </w:p>
+    <w:p>
+      <w:pPr>
+        <w:pStyle w:val="StyleInfoBlueArialLeftLeft0"/>
+      </w:pPr>
+      <w:r>
+        <w:t xml:space="preserve">Instructions: </w:t>
+      </w:r>
+      <w:r>
+        <w:t>Provide a project-unique identifier and descriptive title for the test case or test script.  Identify the date, number, and version of the test case/script and any subsequent changes to the test case/script specification.  The number of the test case/script may identify its level in relation to the level of the corresponding software to assist in coordinating software development and test versions within configuration management</w:t>
+      </w:r>
+      <w:r>
+        <w:t>.</w:t>
+      </w:r>
+    </w:p>
+    <w:p>
+      <w:pPr>
+        <w:pStyle w:val="Heading3"/>
+      </w:pPr>
+      <w:bookmarkStart w:id="36" w:name="_Toc395854820"/>
+      <w:r>
+        <w:t>Test Objective</w:t>
+      </w:r>
       <w:bookmarkEnd w:id="36"/>
     </w:p>
     <w:p>
@@ -4475,7 +4504,31 @@
         <w:t xml:space="preserve">Instructions: </w:t>
       </w:r>
       <w:r>
-        <w:t>Provide a project-unique identifier and descriptive title for the test case or test script.  Identify the date, number, and version of the test case/script and any subsequent changes to the test case/script specification.  The number of the test case/script may identify its level in relation to the level of the corresponding software to assist in coordinating software development and test versions within configuration management</w:t>
+        <w:t xml:space="preserve">Describe the purpose of the test case/script and provide a brief description. Also, identify if the test case/script may be </w:t>
+      </w:r>
+      <w:r>
+        <w:t>used by multiple test functions.</w:t>
+      </w:r>
+    </w:p>
+    <w:p>
+      <w:pPr>
+        <w:pStyle w:val="Heading3"/>
+      </w:pPr>
+      <w:bookmarkStart w:id="37" w:name="_Toc395854821"/>
+      <w:r>
+        <w:t>Inter-Case Dependencies</w:t>
+      </w:r>
+      <w:bookmarkEnd w:id="37"/>
+    </w:p>
+    <w:p>
+      <w:pPr>
+        <w:pStyle w:val="StyleInfoBlueArialLeftLeft0"/>
+      </w:pPr>
+      <w:r>
+        <w:t xml:space="preserve">Instructions: </w:t>
+      </w:r>
+      <w:r>
+        <w:t>List any prerequisite test cases/scripts that would create the test environment or input data in order to run this test case/script.  Also, list any post-requisite test cases/scripts for which the running of this test case/script would create the test environment or input data</w:t>
       </w:r>
       <w:r>
         <w:t>.</w:t>
@@ -4485,11 +4538,11 @@
       <w:pPr>
         <w:pStyle w:val="Heading3"/>
       </w:pPr>
-      <w:bookmarkStart w:id="37" w:name="_Toc395854820"/>
-      <w:r>
-        <w:t>Test Objective</w:t>
-      </w:r>
-      <w:bookmarkEnd w:id="37"/>
+      <w:bookmarkStart w:id="38" w:name="_Toc395854822"/>
+      <w:r>
+        <w:t>Test Items</w:t>
+      </w:r>
+      <w:bookmarkEnd w:id="38"/>
     </w:p>
     <w:p>
       <w:pPr>
@@ -4499,66 +4552,18 @@
         <w:t xml:space="preserve">Instructions: </w:t>
       </w:r>
       <w:r>
-        <w:t xml:space="preserve">Describe the purpose of the test case/script and provide a brief description. Also, identify if the test case/script may be </w:t>
-      </w:r>
-      <w:r>
-        <w:t>used by multiple test functions.</w:t>
+        <w:t>Describe the items or features (e.g., requirements, design specifications, and code) to be tested by the test case/script.  Keep in mind the level for which the test case/script is written and describe the items/features accordingly.  The item description and definition can be referenced from any one of several sources, depending on the level of the test case/script.  It may be a good idea to reference the source document as well (e.g., Requirements Document, System Design Document, Users Manual, Operations &amp; Maintenance Manual, Installation Instructions from Version Description Document, etc.)</w:t>
       </w:r>
     </w:p>
     <w:p>
       <w:pPr>
         <w:pStyle w:val="Heading3"/>
       </w:pPr>
-      <w:bookmarkStart w:id="38" w:name="_Toc395854821"/>
-      <w:r>
-        <w:t>Inter-Case Dependencies</w:t>
-      </w:r>
-      <w:bookmarkEnd w:id="38"/>
-    </w:p>
-    <w:p>
-      <w:pPr>
-        <w:pStyle w:val="StyleInfoBlueArialLeftLeft0"/>
-      </w:pPr>
-      <w:r>
-        <w:t xml:space="preserve">Instructions: </w:t>
-      </w:r>
-      <w:r>
-        <w:t>List any prerequisite test cases/scripts that would create the test environment or input data in order to run this test case/script.  Also, list any post-requisite test cases/scripts for which the running of this test case/script would create the test environment or input data</w:t>
-      </w:r>
-      <w:r>
-        <w:t>.</w:t>
-      </w:r>
-    </w:p>
-    <w:p>
-      <w:pPr>
-        <w:pStyle w:val="Heading3"/>
-      </w:pPr>
-      <w:bookmarkStart w:id="39" w:name="_Toc395854822"/>
-      <w:r>
-        <w:t>Test Items</w:t>
+      <w:bookmarkStart w:id="39" w:name="_Toc395854823"/>
+      <w:r>
+        <w:t>Prerequisite Conditions</w:t>
       </w:r>
       <w:bookmarkEnd w:id="39"/>
-    </w:p>
-    <w:p>
-      <w:pPr>
-        <w:pStyle w:val="StyleInfoBlueArialLeftLeft0"/>
-      </w:pPr>
-      <w:r>
-        <w:t xml:space="preserve">Instructions: </w:t>
-      </w:r>
-      <w:r>
-        <w:t>Describe the items or features (e.g., requirements, design specifications, and code) to be tested by the test case/script.  Keep in mind the level for which the test case/script is written and describe the items/features accordingly.  The item description and definition can be referenced from any one of several sources, depending on the level of the test case/script.  It may be a good idea to reference the source document as well (e.g., Requirements Document, System Design Document, Users Manual, Operations &amp; Maintenance Manual, Installation Instructions from Version Description Document, etc.)</w:t>
-      </w:r>
-    </w:p>
-    <w:p>
-      <w:pPr>
-        <w:pStyle w:val="Heading3"/>
-      </w:pPr>
-      <w:bookmarkStart w:id="40" w:name="_Toc395854823"/>
-      <w:r>
-        <w:t>Prerequisite Conditions</w:t>
-      </w:r>
-      <w:bookmarkEnd w:id="40"/>
     </w:p>
     <w:p>
       <w:pPr>
@@ -4645,11 +4650,11 @@
       <w:pPr>
         <w:pStyle w:val="Heading3"/>
       </w:pPr>
-      <w:bookmarkStart w:id="41" w:name="_Toc395854824"/>
+      <w:bookmarkStart w:id="40" w:name="_Toc395854824"/>
       <w:r>
         <w:t>Input Specifications</w:t>
       </w:r>
-      <w:bookmarkEnd w:id="41"/>
+      <w:bookmarkEnd w:id="40"/>
     </w:p>
     <w:p>
       <w:pPr>
@@ -4774,11 +4779,11 @@
       <w:pPr>
         <w:pStyle w:val="Heading3"/>
       </w:pPr>
-      <w:bookmarkStart w:id="42" w:name="_Toc395854825"/>
+      <w:bookmarkStart w:id="41" w:name="_Toc395854825"/>
       <w:r>
         <w:t>Expected Test Results</w:t>
       </w:r>
-      <w:bookmarkEnd w:id="42"/>
+      <w:bookmarkEnd w:id="41"/>
     </w:p>
     <w:p>
       <w:pPr>
@@ -4795,12 +4800,12 @@
       <w:pPr>
         <w:pStyle w:val="Heading3"/>
       </w:pPr>
-      <w:bookmarkStart w:id="43" w:name="_Toc395854826"/>
+      <w:bookmarkStart w:id="42" w:name="_Toc395854826"/>
       <w:r>
         <w:lastRenderedPageBreak/>
         <w:t>Pass / Fail Criteria</w:t>
       </w:r>
-      <w:bookmarkEnd w:id="43"/>
+      <w:bookmarkEnd w:id="42"/>
     </w:p>
     <w:p>
       <w:pPr>
@@ -4922,11 +4927,11 @@
       <w:pPr>
         <w:pStyle w:val="Heading3"/>
       </w:pPr>
-      <w:bookmarkStart w:id="44" w:name="_Toc395854827"/>
+      <w:bookmarkStart w:id="43" w:name="_Toc395854827"/>
       <w:r>
         <w:t>Test Procedure</w:t>
       </w:r>
-      <w:bookmarkEnd w:id="44"/>
+      <w:bookmarkEnd w:id="43"/>
     </w:p>
     <w:p>
       <w:pPr>
@@ -5206,25 +5211,38 @@
         <w:pStyle w:val="Caption"/>
         <w:keepNext/>
       </w:pPr>
-      <w:bookmarkStart w:id="45" w:name="_Toc395854848"/>
+      <w:bookmarkStart w:id="44" w:name="_Toc395854848"/>
       <w:r>
         <w:t xml:space="preserve">Table </w:t>
       </w:r>
-      <w:fldSimple w:instr=" SEQ Table \* ARABIC ">
-        <w:r>
-          <w:rPr>
-            <w:noProof/>
-          </w:rPr>
-          <w:t>2</w:t>
-        </w:r>
-      </w:fldSimple>
+      <w:r>
+        <w:fldChar w:fldCharType="begin"/>
+      </w:r>
+      <w:r>
+        <w:instrText xml:space="preserve"> SEQ Table \* ARABIC </w:instrText>
+      </w:r>
+      <w:r>
+        <w:fldChar w:fldCharType="separate"/>
+      </w:r>
+      <w:r>
+        <w:rPr>
+          <w:noProof/>
+        </w:rPr>
+        <w:t>2</w:t>
+      </w:r>
+      <w:r>
+        <w:rPr>
+          <w:noProof/>
+        </w:rPr>
+        <w:fldChar w:fldCharType="end"/>
+      </w:r>
       <w:r>
         <w:t xml:space="preserve">: </w:t>
       </w:r>
       <w:r>
         <w:t>Test Procedure Steps for Given Test Case / Script Identifier</w:t>
       </w:r>
-      <w:bookmarkEnd w:id="45"/>
+      <w:bookmarkEnd w:id="44"/>
     </w:p>
     <w:tbl>
       <w:tblPr>
@@ -5442,33 +5460,43 @@
       <w:pPr>
         <w:pStyle w:val="Heading3"/>
       </w:pPr>
-      <w:bookmarkStart w:id="46" w:name="_Toc395854828"/>
+      <w:bookmarkStart w:id="45" w:name="_Toc395854828"/>
       <w:r>
         <w:t>Assumptions and Constraints</w:t>
       </w:r>
+      <w:bookmarkEnd w:id="45"/>
+    </w:p>
+    <w:p>
+      <w:pPr>
+        <w:pStyle w:val="StyleInfoBlueArialLeftLeft0"/>
+      </w:pPr>
+      <w:r>
+        <w:t xml:space="preserve">Instructions: </w:t>
+      </w:r>
+      <w:r>
+        <w:t>Identify any assumptions made and constraints or limitations imposed in the description of the test case due to system or test conditions (e.g., limitations on timing, interfaces, equipment, personnel, and database/data files.  If waivers or exceptions to specified limits and parameters are approved, they are to be identified and their effects and impacts upon the test case/script described</w:t>
+      </w:r>
+      <w:r>
+        <w:t>.</w:t>
+      </w:r>
+    </w:p>
+    <w:p>
+      <w:pPr>
+        <w:pStyle w:val="Heading2"/>
+      </w:pPr>
+      <w:bookmarkStart w:id="46" w:name="_Toc395854829"/>
+      <w:r>
+        <w:t>&lt;Test Case / Script Identifier&gt;</w:t>
+      </w:r>
       <w:bookmarkEnd w:id="46"/>
     </w:p>
     <w:p>
       <w:pPr>
-        <w:pStyle w:val="StyleInfoBlueArialLeftLeft0"/>
-      </w:pPr>
-      <w:r>
-        <w:t xml:space="preserve">Instructions: </w:t>
-      </w:r>
-      <w:r>
-        <w:t>Identify any assumptions made and constraints or limitations imposed in the description of the test case due to system or test conditions (e.g., limitations on timing, interfaces, equipment, personnel, and database/data files.  If waivers or exceptions to specified limits and parameters are approved, they are to be identified and their effects and impacts upon the test case/script described</w:t>
-      </w:r>
-      <w:r>
-        <w:t>.</w:t>
-      </w:r>
-    </w:p>
-    <w:p>
-      <w:pPr>
-        <w:pStyle w:val="Heading2"/>
-      </w:pPr>
-      <w:bookmarkStart w:id="47" w:name="_Toc395854829"/>
-      <w:r>
-        <w:t>&lt;Test Case / Script Identifier&gt;</w:t>
+        <w:pStyle w:val="Heading3"/>
+      </w:pPr>
+      <w:bookmarkStart w:id="47" w:name="_Toc395854830"/>
+      <w:r>
+        <w:t>Test Objective</w:t>
       </w:r>
       <w:bookmarkEnd w:id="47"/>
     </w:p>
@@ -5476,9 +5504,9 @@
       <w:pPr>
         <w:pStyle w:val="Heading3"/>
       </w:pPr>
-      <w:bookmarkStart w:id="48" w:name="_Toc395854830"/>
-      <w:r>
-        <w:t>Test Objective</w:t>
+      <w:bookmarkStart w:id="48" w:name="_Toc395854831"/>
+      <w:r>
+        <w:t>Inter-Case Dependencies</w:t>
       </w:r>
       <w:bookmarkEnd w:id="48"/>
     </w:p>
@@ -5486,9 +5514,9 @@
       <w:pPr>
         <w:pStyle w:val="Heading3"/>
       </w:pPr>
-      <w:bookmarkStart w:id="49" w:name="_Toc395854831"/>
-      <w:r>
-        <w:t>Inter-Case Dependencies</w:t>
+      <w:bookmarkStart w:id="49" w:name="_Toc395854832"/>
+      <w:r>
+        <w:t>Test Items</w:t>
       </w:r>
       <w:bookmarkEnd w:id="49"/>
     </w:p>
@@ -5496,9 +5524,9 @@
       <w:pPr>
         <w:pStyle w:val="Heading3"/>
       </w:pPr>
-      <w:bookmarkStart w:id="50" w:name="_Toc395854832"/>
-      <w:r>
-        <w:t>Test Items</w:t>
+      <w:bookmarkStart w:id="50" w:name="_Toc395854833"/>
+      <w:r>
+        <w:t>Prerequisite Conditions</w:t>
       </w:r>
       <w:bookmarkEnd w:id="50"/>
     </w:p>
@@ -5506,9 +5534,9 @@
       <w:pPr>
         <w:pStyle w:val="Heading3"/>
       </w:pPr>
-      <w:bookmarkStart w:id="51" w:name="_Toc395854833"/>
-      <w:r>
-        <w:t>Prerequisite Conditions</w:t>
+      <w:bookmarkStart w:id="51" w:name="_Toc395854834"/>
+      <w:r>
+        <w:t>Input Specifications</w:t>
       </w:r>
       <w:bookmarkEnd w:id="51"/>
     </w:p>
@@ -5516,9 +5544,9 @@
       <w:pPr>
         <w:pStyle w:val="Heading3"/>
       </w:pPr>
-      <w:bookmarkStart w:id="52" w:name="_Toc395854834"/>
-      <w:r>
-        <w:t>Input Specifications</w:t>
+      <w:bookmarkStart w:id="52" w:name="_Toc395854835"/>
+      <w:r>
+        <w:t>Expected Test Results</w:t>
       </w:r>
       <w:bookmarkEnd w:id="52"/>
     </w:p>
@@ -5526,9 +5554,9 @@
       <w:pPr>
         <w:pStyle w:val="Heading3"/>
       </w:pPr>
-      <w:bookmarkStart w:id="53" w:name="_Toc395854835"/>
-      <w:r>
-        <w:t>Expected Test Results</w:t>
+      <w:bookmarkStart w:id="53" w:name="_Toc395854836"/>
+      <w:r>
+        <w:t>Pass / Fail Criteria</w:t>
       </w:r>
       <w:bookmarkEnd w:id="53"/>
     </w:p>
@@ -5536,9 +5564,9 @@
       <w:pPr>
         <w:pStyle w:val="Heading3"/>
       </w:pPr>
-      <w:bookmarkStart w:id="54" w:name="_Toc395854836"/>
-      <w:r>
-        <w:t>Pass / Fail Criteria</w:t>
+      <w:bookmarkStart w:id="54" w:name="_Toc395854837"/>
+      <w:r>
+        <w:t>Test Procedure</w:t>
       </w:r>
       <w:bookmarkEnd w:id="54"/>
     </w:p>
@@ -5546,21 +5574,11 @@
       <w:pPr>
         <w:pStyle w:val="Heading3"/>
       </w:pPr>
-      <w:bookmarkStart w:id="55" w:name="_Toc395854837"/>
-      <w:r>
-        <w:t>Test Procedure</w:t>
+      <w:bookmarkStart w:id="55" w:name="_Toc395854838"/>
+      <w:r>
+        <w:t>Assumptions and Constraints</w:t>
       </w:r>
       <w:bookmarkEnd w:id="55"/>
-    </w:p>
-    <w:p>
-      <w:pPr>
-        <w:pStyle w:val="Heading3"/>
-      </w:pPr>
-      <w:bookmarkStart w:id="56" w:name="_Toc395854838"/>
-      <w:r>
-        <w:t>Assumptions and Constraints</w:t>
-      </w:r>
-      <w:bookmarkEnd w:id="56"/>
     </w:p>
     <w:p>
       <w:pPr>
@@ -5575,7 +5593,7 @@
           <w:docGrid w:linePitch="360"/>
         </w:sectPr>
       </w:pPr>
-      <w:bookmarkStart w:id="57" w:name="FEAReferenceModel"/>
+      <w:bookmarkStart w:id="56" w:name="FEAReferenceModel"/>
     </w:p>
     <w:p>
       <w:pPr>
@@ -5588,7 +5606,6 @@
         </w:rPr>
       </w:pPr>
       <w:r>
-        <w:lastRenderedPageBreak/>
         <w:br w:type="page"/>
       </w:r>
     </w:p>
@@ -5600,30 +5617,31 @@
           <w:numId w:val="31"/>
         </w:numPr>
       </w:pPr>
-      <w:bookmarkStart w:id="58" w:name="_Toc395081362"/>
-      <w:bookmarkStart w:id="59" w:name="_Toc395092000"/>
-      <w:bookmarkStart w:id="60" w:name="_Toc395093009"/>
-      <w:bookmarkStart w:id="61" w:name="_Toc395095146"/>
-      <w:bookmarkStart w:id="62" w:name="_Toc395107345"/>
-      <w:bookmarkStart w:id="63" w:name="_Toc395163185"/>
-      <w:bookmarkStart w:id="64" w:name="_Toc395165903"/>
-      <w:bookmarkStart w:id="65" w:name="_Toc395166938"/>
-      <w:bookmarkStart w:id="66" w:name="_Toc395168739"/>
-      <w:bookmarkStart w:id="67" w:name="_Toc395170179"/>
-      <w:bookmarkStart w:id="68" w:name="_Toc395769966"/>
-      <w:bookmarkStart w:id="69" w:name="_Toc395773787"/>
-      <w:bookmarkStart w:id="70" w:name="_Toc395775526"/>
-      <w:bookmarkStart w:id="71" w:name="_Toc395779302"/>
-      <w:bookmarkStart w:id="72" w:name="_Toc395780408"/>
-      <w:bookmarkStart w:id="73" w:name="_Toc395792887"/>
-      <w:bookmarkStart w:id="74" w:name="_Toc395853462"/>
-      <w:bookmarkStart w:id="75" w:name="_Toc395853965"/>
-      <w:bookmarkStart w:id="76" w:name="_Toc395854839"/>
-      <w:bookmarkStart w:id="77" w:name="RecordOfChanges"/>
+      <w:bookmarkStart w:id="57" w:name="_Toc395081362"/>
+      <w:bookmarkStart w:id="58" w:name="_Toc395092000"/>
+      <w:bookmarkStart w:id="59" w:name="_Toc395093009"/>
+      <w:bookmarkStart w:id="60" w:name="_Toc395095146"/>
+      <w:bookmarkStart w:id="61" w:name="_Toc395107345"/>
+      <w:bookmarkStart w:id="62" w:name="_Toc395163185"/>
+      <w:bookmarkStart w:id="63" w:name="_Toc395165903"/>
+      <w:bookmarkStart w:id="64" w:name="_Toc395166938"/>
+      <w:bookmarkStart w:id="65" w:name="_Toc395168739"/>
+      <w:bookmarkStart w:id="66" w:name="_Toc395170179"/>
+      <w:bookmarkStart w:id="67" w:name="_Toc395769966"/>
+      <w:bookmarkStart w:id="68" w:name="_Toc395773787"/>
+      <w:bookmarkStart w:id="69" w:name="_Toc395775526"/>
+      <w:bookmarkStart w:id="70" w:name="_Toc395779302"/>
+      <w:bookmarkStart w:id="71" w:name="_Toc395780408"/>
+      <w:bookmarkStart w:id="72" w:name="_Toc395792887"/>
+      <w:bookmarkStart w:id="73" w:name="_Toc395853462"/>
+      <w:bookmarkStart w:id="74" w:name="_Toc395853965"/>
+      <w:bookmarkStart w:id="75" w:name="_Toc395854839"/>
+      <w:bookmarkStart w:id="76" w:name="RecordOfChanges"/>
       <w:r>
         <w:lastRenderedPageBreak/>
         <w:t>Record of Changes</w:t>
       </w:r>
+      <w:bookmarkEnd w:id="57"/>
       <w:bookmarkEnd w:id="58"/>
       <w:bookmarkEnd w:id="59"/>
       <w:bookmarkEnd w:id="60"/>
@@ -5642,9 +5660,8 @@
       <w:bookmarkEnd w:id="73"/>
       <w:bookmarkEnd w:id="74"/>
       <w:bookmarkEnd w:id="75"/>
-      <w:bookmarkEnd w:id="76"/>
-    </w:p>
-    <w:bookmarkEnd w:id="77"/>
+    </w:p>
+    <w:bookmarkEnd w:id="76"/>
     <w:p>
       <w:pPr>
         <w:rPr>
@@ -5759,25 +5776,25 @@
         <w:pStyle w:val="Caption"/>
         <w:keepNext/>
       </w:pPr>
-      <w:bookmarkStart w:id="78" w:name="_Toc391640582"/>
-      <w:bookmarkStart w:id="79" w:name="_Toc395092485"/>
-      <w:bookmarkStart w:id="80" w:name="_Toc395104116"/>
-      <w:bookmarkStart w:id="81" w:name="_Toc395104372"/>
-      <w:bookmarkStart w:id="82" w:name="_Toc395107353"/>
-      <w:bookmarkStart w:id="83" w:name="_Toc395163195"/>
-      <w:bookmarkStart w:id="84" w:name="_Toc395165913"/>
-      <w:bookmarkStart w:id="85" w:name="_Toc395166952"/>
-      <w:bookmarkStart w:id="86" w:name="_Toc395168754"/>
-      <w:bookmarkStart w:id="87" w:name="_Toc395170191"/>
-      <w:bookmarkStart w:id="88" w:name="_Toc395769976"/>
-      <w:bookmarkStart w:id="89" w:name="_Toc395773330"/>
-      <w:bookmarkStart w:id="90" w:name="_Toc395775537"/>
-      <w:bookmarkStart w:id="91" w:name="_Toc395779312"/>
-      <w:bookmarkStart w:id="92" w:name="_Toc395780416"/>
-      <w:bookmarkStart w:id="93" w:name="_Toc395792907"/>
-      <w:bookmarkStart w:id="94" w:name="_Toc395853470"/>
-      <w:bookmarkStart w:id="95" w:name="_Toc395853973"/>
-      <w:bookmarkStart w:id="96" w:name="_Toc395854849"/>
+      <w:bookmarkStart w:id="77" w:name="_Toc391640582"/>
+      <w:bookmarkStart w:id="78" w:name="_Toc395092485"/>
+      <w:bookmarkStart w:id="79" w:name="_Toc395104116"/>
+      <w:bookmarkStart w:id="80" w:name="_Toc395104372"/>
+      <w:bookmarkStart w:id="81" w:name="_Toc395107353"/>
+      <w:bookmarkStart w:id="82" w:name="_Toc395163195"/>
+      <w:bookmarkStart w:id="83" w:name="_Toc395165913"/>
+      <w:bookmarkStart w:id="84" w:name="_Toc395166952"/>
+      <w:bookmarkStart w:id="85" w:name="_Toc395168754"/>
+      <w:bookmarkStart w:id="86" w:name="_Toc395170191"/>
+      <w:bookmarkStart w:id="87" w:name="_Toc395769976"/>
+      <w:bookmarkStart w:id="88" w:name="_Toc395773330"/>
+      <w:bookmarkStart w:id="89" w:name="_Toc395775537"/>
+      <w:bookmarkStart w:id="90" w:name="_Toc395779312"/>
+      <w:bookmarkStart w:id="91" w:name="_Toc395780416"/>
+      <w:bookmarkStart w:id="92" w:name="_Toc395792907"/>
+      <w:bookmarkStart w:id="93" w:name="_Toc395853470"/>
+      <w:bookmarkStart w:id="94" w:name="_Toc395853973"/>
+      <w:bookmarkStart w:id="95" w:name="_Toc395854849"/>
       <w:r>
         <w:t xml:space="preserve">Table </w:t>
       </w:r>
@@ -5785,10 +5802,7 @@
         <w:fldChar w:fldCharType="begin"/>
       </w:r>
       <w:r>
-        <w:instrText xml:space="preserve"> SEQ Table </w:instrText>
-      </w:r>
-      <w:r>
-        <w:instrText xml:space="preserve">\* ARABIC </w:instrText>
+        <w:instrText xml:space="preserve"> SEQ Table \* ARABIC </w:instrText>
       </w:r>
       <w:r>
         <w:fldChar w:fldCharType="separate"/>
@@ -5808,6 +5822,7 @@
       <w:r>
         <w:t>: Record of Changes</w:t>
       </w:r>
+      <w:bookmarkEnd w:id="77"/>
       <w:bookmarkEnd w:id="78"/>
       <w:bookmarkEnd w:id="79"/>
       <w:bookmarkEnd w:id="80"/>
@@ -5826,7 +5841,6 @@
       <w:bookmarkEnd w:id="93"/>
       <w:bookmarkEnd w:id="94"/>
       <w:bookmarkEnd w:id="95"/>
-      <w:bookmarkEnd w:id="96"/>
     </w:p>
     <w:tbl>
       <w:tblPr>
@@ -5848,10 +5862,10 @@
         <w:tblLook w:val="0000" w:firstRow="0" w:lastRow="0" w:firstColumn="0" w:lastColumn="0" w:noHBand="0" w:noVBand="0"/>
       </w:tblPr>
       <w:tblGrid>
-        <w:gridCol w:w="1050"/>
-        <w:gridCol w:w="1225"/>
-        <w:gridCol w:w="1935"/>
-        <w:gridCol w:w="5003"/>
+        <w:gridCol w:w="1051"/>
+        <w:gridCol w:w="1350"/>
+        <w:gridCol w:w="1812"/>
+        <w:gridCol w:w="5005"/>
       </w:tblGrid>
       <w:tr>
         <w:trPr>
@@ -5889,7 +5903,7 @@
         </w:tc>
         <w:tc>
           <w:tcPr>
-            <w:tcW w:w="665" w:type="pct"/>
+            <w:tcW w:w="732" w:type="pct"/>
             <w:tcBorders>
               <w:top w:val="single" w:sz="4" w:space="0" w:color="000000"/>
               <w:left w:val="single" w:sz="4" w:space="0" w:color="FFFFFF"/>
@@ -5910,7 +5924,7 @@
         </w:tc>
         <w:tc>
           <w:tcPr>
-            <w:tcW w:w="1050" w:type="pct"/>
+            <w:tcW w:w="983" w:type="pct"/>
             <w:tcBorders>
               <w:top w:val="single" w:sz="4" w:space="0" w:color="000000"/>
               <w:left w:val="single" w:sz="4" w:space="0" w:color="FFFFFF"/>
@@ -5977,11 +5991,14 @@
               <w:pStyle w:val="TableText"/>
               <w:jc w:val="center"/>
             </w:pPr>
+            <w:r>
+              <w:t>1</w:t>
+            </w:r>
           </w:p>
         </w:tc>
         <w:tc>
           <w:tcPr>
-            <w:tcW w:w="665" w:type="pct"/>
+            <w:tcW w:w="732" w:type="pct"/>
             <w:tcBorders>
               <w:top w:val="single" w:sz="4" w:space="0" w:color="auto"/>
               <w:left w:val="single" w:sz="4" w:space="0" w:color="000000"/>
@@ -5994,11 +6011,14 @@
             <w:pPr>
               <w:pStyle w:val="TableText"/>
             </w:pPr>
+            <w:r>
+              <w:t>05/08/2024</w:t>
+            </w:r>
           </w:p>
         </w:tc>
         <w:tc>
           <w:tcPr>
-            <w:tcW w:w="1050" w:type="pct"/>
+            <w:tcW w:w="983" w:type="pct"/>
             <w:tcBorders>
               <w:top w:val="single" w:sz="4" w:space="0" w:color="auto"/>
               <w:left w:val="single" w:sz="4" w:space="0" w:color="000000"/>
@@ -6011,6 +6031,9 @@
             <w:pPr>
               <w:pStyle w:val="TableText"/>
             </w:pPr>
+            <w:r>
+              <w:t>TUNGNT</w:t>
+            </w:r>
           </w:p>
         </w:tc>
         <w:tc>
@@ -6028,6 +6051,9 @@
             <w:pPr>
               <w:pStyle w:val="TableText"/>
             </w:pPr>
+            <w:r>
+              <w:t>Init</w:t>
+            </w:r>
           </w:p>
         </w:tc>
       </w:tr>
@@ -6051,11 +6077,14 @@
               <w:pStyle w:val="TableText"/>
               <w:jc w:val="center"/>
             </w:pPr>
+            <w:r>
+              <w:t>2</w:t>
+            </w:r>
           </w:p>
         </w:tc>
         <w:tc>
           <w:tcPr>
-            <w:tcW w:w="665" w:type="pct"/>
+            <w:tcW w:w="732" w:type="pct"/>
             <w:tcBorders>
               <w:top w:val="single" w:sz="4" w:space="0" w:color="000000"/>
               <w:left w:val="single" w:sz="4" w:space="0" w:color="000000"/>
@@ -6068,11 +6097,14 @@
             <w:pPr>
               <w:pStyle w:val="TableText"/>
             </w:pPr>
+            <w:r>
+              <w:t>07/08/2024</w:t>
+            </w:r>
           </w:p>
         </w:tc>
         <w:tc>
           <w:tcPr>
-            <w:tcW w:w="1050" w:type="pct"/>
+            <w:tcW w:w="983" w:type="pct"/>
             <w:tcBorders>
               <w:top w:val="single" w:sz="4" w:space="0" w:color="000000"/>
               <w:left w:val="single" w:sz="4" w:space="0" w:color="000000"/>
@@ -6085,6 +6117,9 @@
             <w:pPr>
               <w:pStyle w:val="TableText"/>
             </w:pPr>
+            <w:r>
+              <w:t>TEST MANAGER</w:t>
+            </w:r>
           </w:p>
         </w:tc>
         <w:tc>
@@ -6102,6 +6137,9 @@
             <w:pPr>
               <w:pStyle w:val="TableText"/>
             </w:pPr>
+            <w:r>
+              <w:t>Change ….</w:t>
+            </w:r>
           </w:p>
         </w:tc>
       </w:tr>
@@ -6125,11 +6163,14 @@
               <w:pStyle w:val="TableText"/>
               <w:jc w:val="center"/>
             </w:pPr>
+            <w:r>
+              <w:t>3</w:t>
+            </w:r>
           </w:p>
         </w:tc>
         <w:tc>
           <w:tcPr>
-            <w:tcW w:w="665" w:type="pct"/>
+            <w:tcW w:w="732" w:type="pct"/>
             <w:tcBorders>
               <w:top w:val="single" w:sz="4" w:space="0" w:color="000000"/>
               <w:left w:val="single" w:sz="4" w:space="0" w:color="000000"/>
@@ -6142,11 +6183,14 @@
             <w:pPr>
               <w:pStyle w:val="TableText"/>
             </w:pPr>
+            <w:r>
+              <w:t>10/08/2024</w:t>
+            </w:r>
           </w:p>
         </w:tc>
         <w:tc>
           <w:tcPr>
-            <w:tcW w:w="1050" w:type="pct"/>
+            <w:tcW w:w="983" w:type="pct"/>
             <w:tcBorders>
               <w:top w:val="single" w:sz="4" w:space="0" w:color="000000"/>
               <w:left w:val="single" w:sz="4" w:space="0" w:color="000000"/>
@@ -6159,6 +6203,9 @@
             <w:pPr>
               <w:pStyle w:val="TableText"/>
             </w:pPr>
+            <w:r>
+              <w:t>TUNGNT</w:t>
+            </w:r>
           </w:p>
         </w:tc>
         <w:tc>
@@ -6176,6 +6223,9 @@
             <w:pPr>
               <w:pStyle w:val="TableText"/>
             </w:pPr>
+            <w:r>
+              <w:t>Chane …</w:t>
+            </w:r>
           </w:p>
         </w:tc>
       </w:tr>
@@ -6203,7 +6253,7 @@
         </w:tc>
         <w:tc>
           <w:tcPr>
-            <w:tcW w:w="665" w:type="pct"/>
+            <w:tcW w:w="732" w:type="pct"/>
             <w:tcBorders>
               <w:top w:val="single" w:sz="4" w:space="0" w:color="000000"/>
               <w:left w:val="single" w:sz="4" w:space="0" w:color="000000"/>
@@ -6220,7 +6270,7 @@
         </w:tc>
         <w:tc>
           <w:tcPr>
-            <w:tcW w:w="1050" w:type="pct"/>
+            <w:tcW w:w="983" w:type="pct"/>
             <w:tcBorders>
               <w:top w:val="single" w:sz="4" w:space="0" w:color="000000"/>
               <w:left w:val="single" w:sz="4" w:space="0" w:color="000000"/>
@@ -6277,7 +6327,7 @@
         </w:tc>
         <w:tc>
           <w:tcPr>
-            <w:tcW w:w="665" w:type="pct"/>
+            <w:tcW w:w="732" w:type="pct"/>
             <w:tcBorders>
               <w:top w:val="single" w:sz="4" w:space="0" w:color="000000"/>
               <w:left w:val="single" w:sz="4" w:space="0" w:color="000000"/>
@@ -6294,7 +6344,7 @@
         </w:tc>
         <w:tc>
           <w:tcPr>
-            <w:tcW w:w="1050" w:type="pct"/>
+            <w:tcW w:w="983" w:type="pct"/>
             <w:tcBorders>
               <w:top w:val="single" w:sz="4" w:space="0" w:color="000000"/>
               <w:left w:val="single" w:sz="4" w:space="0" w:color="000000"/>
@@ -6351,7 +6401,7 @@
         </w:tc>
         <w:tc>
           <w:tcPr>
-            <w:tcW w:w="665" w:type="pct"/>
+            <w:tcW w:w="732" w:type="pct"/>
             <w:tcBorders>
               <w:top w:val="single" w:sz="4" w:space="0" w:color="000000"/>
               <w:left w:val="single" w:sz="4" w:space="0" w:color="000000"/>
@@ -6368,7 +6418,7 @@
         </w:tc>
         <w:tc>
           <w:tcPr>
-            <w:tcW w:w="1050" w:type="pct"/>
+            <w:tcW w:w="983" w:type="pct"/>
             <w:tcBorders>
               <w:top w:val="single" w:sz="4" w:space="0" w:color="000000"/>
               <w:left w:val="single" w:sz="4" w:space="0" w:color="000000"/>
@@ -6425,7 +6475,7 @@
         </w:tc>
         <w:tc>
           <w:tcPr>
-            <w:tcW w:w="665" w:type="pct"/>
+            <w:tcW w:w="732" w:type="pct"/>
             <w:tcBorders>
               <w:top w:val="single" w:sz="4" w:space="0" w:color="000000"/>
               <w:left w:val="single" w:sz="4" w:space="0" w:color="000000"/>
@@ -6442,7 +6492,7 @@
         </w:tc>
         <w:tc>
           <w:tcPr>
-            <w:tcW w:w="1050" w:type="pct"/>
+            <w:tcW w:w="983" w:type="pct"/>
             <w:tcBorders>
               <w:top w:val="single" w:sz="4" w:space="0" w:color="000000"/>
               <w:left w:val="single" w:sz="4" w:space="0" w:color="000000"/>
@@ -6499,7 +6549,7 @@
         </w:tc>
         <w:tc>
           <w:tcPr>
-            <w:tcW w:w="665" w:type="pct"/>
+            <w:tcW w:w="732" w:type="pct"/>
             <w:tcBorders>
               <w:top w:val="single" w:sz="4" w:space="0" w:color="000000"/>
               <w:left w:val="single" w:sz="4" w:space="0" w:color="000000"/>
@@ -6516,7 +6566,7 @@
         </w:tc>
         <w:tc>
           <w:tcPr>
-            <w:tcW w:w="1050" w:type="pct"/>
+            <w:tcW w:w="983" w:type="pct"/>
             <w:tcBorders>
               <w:top w:val="single" w:sz="4" w:space="0" w:color="000000"/>
               <w:left w:val="single" w:sz="4" w:space="0" w:color="000000"/>
@@ -6573,7 +6623,7 @@
         </w:tc>
         <w:tc>
           <w:tcPr>
-            <w:tcW w:w="665" w:type="pct"/>
+            <w:tcW w:w="732" w:type="pct"/>
             <w:tcBorders>
               <w:top w:val="single" w:sz="4" w:space="0" w:color="000000"/>
               <w:left w:val="single" w:sz="4" w:space="0" w:color="000000"/>
@@ -6590,7 +6640,7 @@
         </w:tc>
         <w:tc>
           <w:tcPr>
-            <w:tcW w:w="1050" w:type="pct"/>
+            <w:tcW w:w="983" w:type="pct"/>
             <w:tcBorders>
               <w:top w:val="single" w:sz="4" w:space="0" w:color="000000"/>
               <w:left w:val="single" w:sz="4" w:space="0" w:color="000000"/>
@@ -6647,7 +6697,7 @@
         </w:tc>
         <w:tc>
           <w:tcPr>
-            <w:tcW w:w="665" w:type="pct"/>
+            <w:tcW w:w="732" w:type="pct"/>
             <w:tcBorders>
               <w:top w:val="single" w:sz="4" w:space="0" w:color="000000"/>
               <w:left w:val="single" w:sz="4" w:space="0" w:color="000000"/>
@@ -6664,7 +6714,7 @@
         </w:tc>
         <w:tc>
           <w:tcPr>
-            <w:tcW w:w="1050" w:type="pct"/>
+            <w:tcW w:w="983" w:type="pct"/>
             <w:tcBorders>
               <w:top w:val="single" w:sz="4" w:space="0" w:color="000000"/>
               <w:left w:val="single" w:sz="4" w:space="0" w:color="000000"/>
@@ -6721,7 +6771,7 @@
         </w:tc>
         <w:tc>
           <w:tcPr>
-            <w:tcW w:w="665" w:type="pct"/>
+            <w:tcW w:w="732" w:type="pct"/>
             <w:tcBorders>
               <w:top w:val="single" w:sz="4" w:space="0" w:color="000000"/>
               <w:left w:val="single" w:sz="4" w:space="0" w:color="000000"/>
@@ -6738,7 +6788,7 @@
         </w:tc>
         <w:tc>
           <w:tcPr>
-            <w:tcW w:w="1050" w:type="pct"/>
+            <w:tcW w:w="983" w:type="pct"/>
             <w:tcBorders>
               <w:top w:val="single" w:sz="4" w:space="0" w:color="000000"/>
               <w:left w:val="single" w:sz="4" w:space="0" w:color="000000"/>
@@ -6795,7 +6845,7 @@
         </w:tc>
         <w:tc>
           <w:tcPr>
-            <w:tcW w:w="665" w:type="pct"/>
+            <w:tcW w:w="732" w:type="pct"/>
             <w:tcBorders>
               <w:top w:val="single" w:sz="4" w:space="0" w:color="000000"/>
               <w:left w:val="single" w:sz="4" w:space="0" w:color="000000"/>
@@ -6812,7 +6862,7 @@
         </w:tc>
         <w:tc>
           <w:tcPr>
-            <w:tcW w:w="1050" w:type="pct"/>
+            <w:tcW w:w="983" w:type="pct"/>
             <w:tcBorders>
               <w:top w:val="single" w:sz="4" w:space="0" w:color="000000"/>
               <w:left w:val="single" w:sz="4" w:space="0" w:color="000000"/>
@@ -6855,29 +6905,30 @@
           <w:numId w:val="31"/>
         </w:numPr>
       </w:pPr>
-      <w:bookmarkStart w:id="97" w:name="_Toc395081363"/>
-      <w:bookmarkStart w:id="98" w:name="_Toc395092001"/>
-      <w:bookmarkStart w:id="99" w:name="_Toc395093010"/>
-      <w:bookmarkStart w:id="100" w:name="_Toc395095147"/>
-      <w:bookmarkStart w:id="101" w:name="_Toc395107346"/>
-      <w:bookmarkStart w:id="102" w:name="_Toc395163186"/>
-      <w:bookmarkStart w:id="103" w:name="_Toc395165904"/>
-      <w:bookmarkStart w:id="104" w:name="_Toc395166939"/>
-      <w:bookmarkStart w:id="105" w:name="_Toc395168740"/>
-      <w:bookmarkStart w:id="106" w:name="_Toc395170180"/>
-      <w:bookmarkStart w:id="107" w:name="_Toc395769967"/>
-      <w:bookmarkStart w:id="108" w:name="_Toc395773788"/>
-      <w:bookmarkStart w:id="109" w:name="_Toc395775527"/>
-      <w:bookmarkStart w:id="110" w:name="_Toc395779303"/>
-      <w:bookmarkStart w:id="111" w:name="_Toc395780409"/>
-      <w:bookmarkStart w:id="112" w:name="_Toc395792888"/>
-      <w:bookmarkStart w:id="113" w:name="_Toc395853463"/>
-      <w:bookmarkStart w:id="114" w:name="_Toc395853966"/>
-      <w:bookmarkStart w:id="115" w:name="_Toc395854840"/>
+      <w:bookmarkStart w:id="96" w:name="_Toc395081363"/>
+      <w:bookmarkStart w:id="97" w:name="_Toc395092001"/>
+      <w:bookmarkStart w:id="98" w:name="_Toc395093010"/>
+      <w:bookmarkStart w:id="99" w:name="_Toc395095147"/>
+      <w:bookmarkStart w:id="100" w:name="_Toc395107346"/>
+      <w:bookmarkStart w:id="101" w:name="_Toc395163186"/>
+      <w:bookmarkStart w:id="102" w:name="_Toc395165904"/>
+      <w:bookmarkStart w:id="103" w:name="_Toc395166939"/>
+      <w:bookmarkStart w:id="104" w:name="_Toc395168740"/>
+      <w:bookmarkStart w:id="105" w:name="_Toc395170180"/>
+      <w:bookmarkStart w:id="106" w:name="_Toc395769967"/>
+      <w:bookmarkStart w:id="107" w:name="_Toc395773788"/>
+      <w:bookmarkStart w:id="108" w:name="_Toc395775527"/>
+      <w:bookmarkStart w:id="109" w:name="_Toc395779303"/>
+      <w:bookmarkStart w:id="110" w:name="_Toc395780409"/>
+      <w:bookmarkStart w:id="111" w:name="_Toc395792888"/>
+      <w:bookmarkStart w:id="112" w:name="_Toc395853463"/>
+      <w:bookmarkStart w:id="113" w:name="_Toc395853966"/>
+      <w:bookmarkStart w:id="114" w:name="_Toc395854840"/>
       <w:r>
         <w:lastRenderedPageBreak/>
         <w:t>Acronyms</w:t>
       </w:r>
+      <w:bookmarkEnd w:id="96"/>
       <w:bookmarkEnd w:id="97"/>
       <w:bookmarkEnd w:id="98"/>
       <w:bookmarkEnd w:id="99"/>
@@ -6896,7 +6947,6 @@
       <w:bookmarkEnd w:id="112"/>
       <w:bookmarkEnd w:id="113"/>
       <w:bookmarkEnd w:id="114"/>
-      <w:bookmarkEnd w:id="115"/>
     </w:p>
     <w:p>
       <w:pPr>
@@ -6922,25 +6972,25 @@
         <w:pStyle w:val="Caption"/>
         <w:keepNext/>
       </w:pPr>
-      <w:bookmarkStart w:id="116" w:name="_Toc391640583"/>
-      <w:bookmarkStart w:id="117" w:name="_Toc395092486"/>
-      <w:bookmarkStart w:id="118" w:name="_Toc395104117"/>
-      <w:bookmarkStart w:id="119" w:name="_Toc395104373"/>
-      <w:bookmarkStart w:id="120" w:name="_Toc395107354"/>
-      <w:bookmarkStart w:id="121" w:name="_Toc395163196"/>
-      <w:bookmarkStart w:id="122" w:name="_Toc395165914"/>
-      <w:bookmarkStart w:id="123" w:name="_Toc395166953"/>
-      <w:bookmarkStart w:id="124" w:name="_Toc395168755"/>
-      <w:bookmarkStart w:id="125" w:name="_Toc395170192"/>
-      <w:bookmarkStart w:id="126" w:name="_Toc395769977"/>
-      <w:bookmarkStart w:id="127" w:name="_Toc395773331"/>
-      <w:bookmarkStart w:id="128" w:name="_Toc395775538"/>
-      <w:bookmarkStart w:id="129" w:name="_Toc395779313"/>
-      <w:bookmarkStart w:id="130" w:name="_Toc395780417"/>
-      <w:bookmarkStart w:id="131" w:name="_Toc395792908"/>
-      <w:bookmarkStart w:id="132" w:name="_Toc395853471"/>
-      <w:bookmarkStart w:id="133" w:name="_Toc395853974"/>
-      <w:bookmarkStart w:id="134" w:name="_Toc395854850"/>
+      <w:bookmarkStart w:id="115" w:name="_Toc391640583"/>
+      <w:bookmarkStart w:id="116" w:name="_Toc395092486"/>
+      <w:bookmarkStart w:id="117" w:name="_Toc395104117"/>
+      <w:bookmarkStart w:id="118" w:name="_Toc395104373"/>
+      <w:bookmarkStart w:id="119" w:name="_Toc395107354"/>
+      <w:bookmarkStart w:id="120" w:name="_Toc395163196"/>
+      <w:bookmarkStart w:id="121" w:name="_Toc395165914"/>
+      <w:bookmarkStart w:id="122" w:name="_Toc395166953"/>
+      <w:bookmarkStart w:id="123" w:name="_Toc395168755"/>
+      <w:bookmarkStart w:id="124" w:name="_Toc395170192"/>
+      <w:bookmarkStart w:id="125" w:name="_Toc395769977"/>
+      <w:bookmarkStart w:id="126" w:name="_Toc395773331"/>
+      <w:bookmarkStart w:id="127" w:name="_Toc395775538"/>
+      <w:bookmarkStart w:id="128" w:name="_Toc395779313"/>
+      <w:bookmarkStart w:id="129" w:name="_Toc395780417"/>
+      <w:bookmarkStart w:id="130" w:name="_Toc395792908"/>
+      <w:bookmarkStart w:id="131" w:name="_Toc395853471"/>
+      <w:bookmarkStart w:id="132" w:name="_Toc395853974"/>
+      <w:bookmarkStart w:id="133" w:name="_Toc395854850"/>
       <w:r>
         <w:t xml:space="preserve">Table </w:t>
       </w:r>
@@ -6968,6 +7018,7 @@
       <w:r>
         <w:t>: Acronyms</w:t>
       </w:r>
+      <w:bookmarkEnd w:id="115"/>
       <w:bookmarkEnd w:id="116"/>
       <w:bookmarkEnd w:id="117"/>
       <w:bookmarkEnd w:id="118"/>
@@ -6986,7 +7037,6 @@
       <w:bookmarkEnd w:id="131"/>
       <w:bookmarkEnd w:id="132"/>
       <w:bookmarkEnd w:id="133"/>
-      <w:bookmarkEnd w:id="134"/>
     </w:p>
     <w:tbl>
       <w:tblPr>
@@ -7246,30 +7296,31 @@
           <w:numId w:val="31"/>
         </w:numPr>
       </w:pPr>
-      <w:bookmarkStart w:id="135" w:name="_Toc363205557"/>
-      <w:bookmarkStart w:id="136" w:name="_Toc395081364"/>
-      <w:bookmarkStart w:id="137" w:name="_Toc395092002"/>
-      <w:bookmarkStart w:id="138" w:name="_Toc395093011"/>
-      <w:bookmarkStart w:id="139" w:name="_Toc395095148"/>
-      <w:bookmarkStart w:id="140" w:name="_Toc395107347"/>
-      <w:bookmarkStart w:id="141" w:name="_Toc395163187"/>
-      <w:bookmarkStart w:id="142" w:name="_Toc395165905"/>
-      <w:bookmarkStart w:id="143" w:name="_Toc395166940"/>
-      <w:bookmarkStart w:id="144" w:name="_Toc395168741"/>
-      <w:bookmarkStart w:id="145" w:name="_Toc395170181"/>
-      <w:bookmarkStart w:id="146" w:name="_Toc395769968"/>
-      <w:bookmarkStart w:id="147" w:name="_Toc395773789"/>
-      <w:bookmarkStart w:id="148" w:name="_Toc395775528"/>
-      <w:bookmarkStart w:id="149" w:name="_Toc395779304"/>
-      <w:bookmarkStart w:id="150" w:name="_Toc395780410"/>
-      <w:bookmarkStart w:id="151" w:name="_Toc395792889"/>
-      <w:bookmarkStart w:id="152" w:name="_Toc395853464"/>
-      <w:bookmarkStart w:id="153" w:name="_Toc395853967"/>
-      <w:bookmarkStart w:id="154" w:name="_Toc395854841"/>
+      <w:bookmarkStart w:id="134" w:name="_Toc363205557"/>
+      <w:bookmarkStart w:id="135" w:name="_Toc395081364"/>
+      <w:bookmarkStart w:id="136" w:name="_Toc395092002"/>
+      <w:bookmarkStart w:id="137" w:name="_Toc395093011"/>
+      <w:bookmarkStart w:id="138" w:name="_Toc395095148"/>
+      <w:bookmarkStart w:id="139" w:name="_Toc395107347"/>
+      <w:bookmarkStart w:id="140" w:name="_Toc395163187"/>
+      <w:bookmarkStart w:id="141" w:name="_Toc395165905"/>
+      <w:bookmarkStart w:id="142" w:name="_Toc395166940"/>
+      <w:bookmarkStart w:id="143" w:name="_Toc395168741"/>
+      <w:bookmarkStart w:id="144" w:name="_Toc395170181"/>
+      <w:bookmarkStart w:id="145" w:name="_Toc395769968"/>
+      <w:bookmarkStart w:id="146" w:name="_Toc395773789"/>
+      <w:bookmarkStart w:id="147" w:name="_Toc395775528"/>
+      <w:bookmarkStart w:id="148" w:name="_Toc395779304"/>
+      <w:bookmarkStart w:id="149" w:name="_Toc395780410"/>
+      <w:bookmarkStart w:id="150" w:name="_Toc395792889"/>
+      <w:bookmarkStart w:id="151" w:name="_Toc395853464"/>
+      <w:bookmarkStart w:id="152" w:name="_Toc395853967"/>
+      <w:bookmarkStart w:id="153" w:name="_Toc395854841"/>
       <w:r>
         <w:lastRenderedPageBreak/>
         <w:t>Glossary</w:t>
       </w:r>
+      <w:bookmarkEnd w:id="134"/>
       <w:bookmarkEnd w:id="135"/>
       <w:bookmarkEnd w:id="136"/>
       <w:bookmarkEnd w:id="137"/>
@@ -7289,7 +7340,6 @@
       <w:bookmarkEnd w:id="151"/>
       <w:bookmarkEnd w:id="152"/>
       <w:bookmarkEnd w:id="153"/>
-      <w:bookmarkEnd w:id="154"/>
     </w:p>
     <w:p>
       <w:pPr>
@@ -7315,25 +7365,25 @@
         <w:pStyle w:val="Caption"/>
         <w:keepNext/>
       </w:pPr>
-      <w:bookmarkStart w:id="155" w:name="_Toc391640584"/>
-      <w:bookmarkStart w:id="156" w:name="_Toc395092487"/>
-      <w:bookmarkStart w:id="157" w:name="_Toc395104118"/>
-      <w:bookmarkStart w:id="158" w:name="_Toc395104374"/>
-      <w:bookmarkStart w:id="159" w:name="_Toc395107355"/>
-      <w:bookmarkStart w:id="160" w:name="_Toc395163197"/>
-      <w:bookmarkStart w:id="161" w:name="_Toc395165915"/>
-      <w:bookmarkStart w:id="162" w:name="_Toc395166954"/>
-      <w:bookmarkStart w:id="163" w:name="_Toc395168756"/>
-      <w:bookmarkStart w:id="164" w:name="_Toc395170193"/>
-      <w:bookmarkStart w:id="165" w:name="_Toc395769978"/>
-      <w:bookmarkStart w:id="166" w:name="_Toc395773332"/>
-      <w:bookmarkStart w:id="167" w:name="_Toc395775539"/>
-      <w:bookmarkStart w:id="168" w:name="_Toc395779314"/>
-      <w:bookmarkStart w:id="169" w:name="_Toc395780418"/>
-      <w:bookmarkStart w:id="170" w:name="_Toc395792909"/>
-      <w:bookmarkStart w:id="171" w:name="_Toc395853472"/>
-      <w:bookmarkStart w:id="172" w:name="_Toc395853975"/>
-      <w:bookmarkStart w:id="173" w:name="_Toc395854851"/>
+      <w:bookmarkStart w:id="154" w:name="_Toc391640584"/>
+      <w:bookmarkStart w:id="155" w:name="_Toc395092487"/>
+      <w:bookmarkStart w:id="156" w:name="_Toc395104118"/>
+      <w:bookmarkStart w:id="157" w:name="_Toc395104374"/>
+      <w:bookmarkStart w:id="158" w:name="_Toc395107355"/>
+      <w:bookmarkStart w:id="159" w:name="_Toc395163197"/>
+      <w:bookmarkStart w:id="160" w:name="_Toc395165915"/>
+      <w:bookmarkStart w:id="161" w:name="_Toc395166954"/>
+      <w:bookmarkStart w:id="162" w:name="_Toc395168756"/>
+      <w:bookmarkStart w:id="163" w:name="_Toc395170193"/>
+      <w:bookmarkStart w:id="164" w:name="_Toc395769978"/>
+      <w:bookmarkStart w:id="165" w:name="_Toc395773332"/>
+      <w:bookmarkStart w:id="166" w:name="_Toc395775539"/>
+      <w:bookmarkStart w:id="167" w:name="_Toc395779314"/>
+      <w:bookmarkStart w:id="168" w:name="_Toc395780418"/>
+      <w:bookmarkStart w:id="169" w:name="_Toc395792909"/>
+      <w:bookmarkStart w:id="170" w:name="_Toc395853472"/>
+      <w:bookmarkStart w:id="171" w:name="_Toc395853975"/>
+      <w:bookmarkStart w:id="172" w:name="_Toc395854851"/>
       <w:r>
         <w:t xml:space="preserve">Table </w:t>
       </w:r>
@@ -7361,6 +7411,7 @@
       <w:r>
         <w:t>: Glossary</w:t>
       </w:r>
+      <w:bookmarkEnd w:id="154"/>
       <w:bookmarkEnd w:id="155"/>
       <w:bookmarkEnd w:id="156"/>
       <w:bookmarkEnd w:id="157"/>
@@ -7379,7 +7430,6 @@
       <w:bookmarkEnd w:id="170"/>
       <w:bookmarkEnd w:id="171"/>
       <w:bookmarkEnd w:id="172"/>
-      <w:bookmarkEnd w:id="173"/>
     </w:p>
     <w:tbl>
       <w:tblPr>
@@ -7565,30 +7615,31 @@
           <w:numId w:val="31"/>
         </w:numPr>
       </w:pPr>
-      <w:bookmarkStart w:id="174" w:name="_Toc363205558"/>
-      <w:bookmarkStart w:id="175" w:name="_Toc395081365"/>
-      <w:bookmarkStart w:id="176" w:name="_Toc395092003"/>
-      <w:bookmarkStart w:id="177" w:name="_Toc395093012"/>
-      <w:bookmarkStart w:id="178" w:name="_Toc395095149"/>
-      <w:bookmarkStart w:id="179" w:name="_Toc395107348"/>
-      <w:bookmarkStart w:id="180" w:name="_Toc395163188"/>
-      <w:bookmarkStart w:id="181" w:name="_Toc395165906"/>
-      <w:bookmarkStart w:id="182" w:name="_Toc395166941"/>
-      <w:bookmarkStart w:id="183" w:name="_Toc395168742"/>
-      <w:bookmarkStart w:id="184" w:name="_Toc395170182"/>
-      <w:bookmarkStart w:id="185" w:name="_Toc395769969"/>
-      <w:bookmarkStart w:id="186" w:name="_Toc395773790"/>
-      <w:bookmarkStart w:id="187" w:name="_Toc395775529"/>
-      <w:bookmarkStart w:id="188" w:name="_Toc395779305"/>
-      <w:bookmarkStart w:id="189" w:name="_Toc395780411"/>
-      <w:bookmarkStart w:id="190" w:name="_Toc395792890"/>
-      <w:bookmarkStart w:id="191" w:name="_Toc395853465"/>
-      <w:bookmarkStart w:id="192" w:name="_Toc395853968"/>
-      <w:bookmarkStart w:id="193" w:name="_Toc395854842"/>
+      <w:bookmarkStart w:id="173" w:name="_Toc363205558"/>
+      <w:bookmarkStart w:id="174" w:name="_Toc395081365"/>
+      <w:bookmarkStart w:id="175" w:name="_Toc395092003"/>
+      <w:bookmarkStart w:id="176" w:name="_Toc395093012"/>
+      <w:bookmarkStart w:id="177" w:name="_Toc395095149"/>
+      <w:bookmarkStart w:id="178" w:name="_Toc395107348"/>
+      <w:bookmarkStart w:id="179" w:name="_Toc395163188"/>
+      <w:bookmarkStart w:id="180" w:name="_Toc395165906"/>
+      <w:bookmarkStart w:id="181" w:name="_Toc395166941"/>
+      <w:bookmarkStart w:id="182" w:name="_Toc395168742"/>
+      <w:bookmarkStart w:id="183" w:name="_Toc395170182"/>
+      <w:bookmarkStart w:id="184" w:name="_Toc395769969"/>
+      <w:bookmarkStart w:id="185" w:name="_Toc395773790"/>
+      <w:bookmarkStart w:id="186" w:name="_Toc395775529"/>
+      <w:bookmarkStart w:id="187" w:name="_Toc395779305"/>
+      <w:bookmarkStart w:id="188" w:name="_Toc395780411"/>
+      <w:bookmarkStart w:id="189" w:name="_Toc395792890"/>
+      <w:bookmarkStart w:id="190" w:name="_Toc395853465"/>
+      <w:bookmarkStart w:id="191" w:name="_Toc395853968"/>
+      <w:bookmarkStart w:id="192" w:name="_Toc395854842"/>
       <w:r>
         <w:lastRenderedPageBreak/>
         <w:t>Referenced Documents</w:t>
       </w:r>
+      <w:bookmarkEnd w:id="173"/>
       <w:bookmarkEnd w:id="174"/>
       <w:bookmarkEnd w:id="175"/>
       <w:bookmarkEnd w:id="176"/>
@@ -7608,7 +7659,6 @@
       <w:bookmarkEnd w:id="190"/>
       <w:bookmarkEnd w:id="191"/>
       <w:bookmarkEnd w:id="192"/>
-      <w:bookmarkEnd w:id="193"/>
     </w:p>
     <w:p>
       <w:pPr>
@@ -7634,25 +7684,25 @@
         <w:pStyle w:val="Caption"/>
         <w:keepNext/>
       </w:pPr>
-      <w:bookmarkStart w:id="194" w:name="_Toc391640585"/>
-      <w:bookmarkStart w:id="195" w:name="_Toc395092488"/>
-      <w:bookmarkStart w:id="196" w:name="_Toc395104119"/>
-      <w:bookmarkStart w:id="197" w:name="_Toc395104375"/>
-      <w:bookmarkStart w:id="198" w:name="_Toc395107356"/>
-      <w:bookmarkStart w:id="199" w:name="_Toc395163198"/>
-      <w:bookmarkStart w:id="200" w:name="_Toc395165916"/>
-      <w:bookmarkStart w:id="201" w:name="_Toc395166955"/>
-      <w:bookmarkStart w:id="202" w:name="_Toc395168757"/>
-      <w:bookmarkStart w:id="203" w:name="_Toc395170194"/>
-      <w:bookmarkStart w:id="204" w:name="_Toc395769979"/>
-      <w:bookmarkStart w:id="205" w:name="_Toc395773333"/>
-      <w:bookmarkStart w:id="206" w:name="_Toc395775540"/>
-      <w:bookmarkStart w:id="207" w:name="_Toc395779315"/>
-      <w:bookmarkStart w:id="208" w:name="_Toc395780419"/>
-      <w:bookmarkStart w:id="209" w:name="_Toc395792910"/>
-      <w:bookmarkStart w:id="210" w:name="_Toc395853473"/>
-      <w:bookmarkStart w:id="211" w:name="_Toc395853976"/>
-      <w:bookmarkStart w:id="212" w:name="_Toc395854852"/>
+      <w:bookmarkStart w:id="193" w:name="_Toc391640585"/>
+      <w:bookmarkStart w:id="194" w:name="_Toc395092488"/>
+      <w:bookmarkStart w:id="195" w:name="_Toc395104119"/>
+      <w:bookmarkStart w:id="196" w:name="_Toc395104375"/>
+      <w:bookmarkStart w:id="197" w:name="_Toc395107356"/>
+      <w:bookmarkStart w:id="198" w:name="_Toc395163198"/>
+      <w:bookmarkStart w:id="199" w:name="_Toc395165916"/>
+      <w:bookmarkStart w:id="200" w:name="_Toc395166955"/>
+      <w:bookmarkStart w:id="201" w:name="_Toc395168757"/>
+      <w:bookmarkStart w:id="202" w:name="_Toc395170194"/>
+      <w:bookmarkStart w:id="203" w:name="_Toc395769979"/>
+      <w:bookmarkStart w:id="204" w:name="_Toc395773333"/>
+      <w:bookmarkStart w:id="205" w:name="_Toc395775540"/>
+      <w:bookmarkStart w:id="206" w:name="_Toc395779315"/>
+      <w:bookmarkStart w:id="207" w:name="_Toc395780419"/>
+      <w:bookmarkStart w:id="208" w:name="_Toc395792910"/>
+      <w:bookmarkStart w:id="209" w:name="_Toc395853473"/>
+      <w:bookmarkStart w:id="210" w:name="_Toc395853976"/>
+      <w:bookmarkStart w:id="211" w:name="_Toc395854852"/>
       <w:r>
         <w:t xml:space="preserve">Table </w:t>
       </w:r>
@@ -7680,6 +7730,7 @@
       <w:r>
         <w:t>: Referenced Documents</w:t>
       </w:r>
+      <w:bookmarkEnd w:id="193"/>
       <w:bookmarkEnd w:id="194"/>
       <w:bookmarkEnd w:id="195"/>
       <w:bookmarkEnd w:id="196"/>
@@ -7698,7 +7749,6 @@
       <w:bookmarkEnd w:id="209"/>
       <w:bookmarkEnd w:id="210"/>
       <w:bookmarkEnd w:id="211"/>
-      <w:bookmarkEnd w:id="212"/>
     </w:p>
     <w:tbl>
       <w:tblPr>
@@ -7908,30 +7958,31 @@
           <w:numId w:val="31"/>
         </w:numPr>
       </w:pPr>
-      <w:bookmarkStart w:id="213" w:name="_Toc363205561"/>
-      <w:bookmarkStart w:id="214" w:name="_Toc395081366"/>
-      <w:bookmarkStart w:id="215" w:name="_Toc395092004"/>
-      <w:bookmarkStart w:id="216" w:name="_Toc395093013"/>
-      <w:bookmarkStart w:id="217" w:name="_Toc395095150"/>
-      <w:bookmarkStart w:id="218" w:name="_Toc395107349"/>
-      <w:bookmarkStart w:id="219" w:name="_Toc395163189"/>
-      <w:bookmarkStart w:id="220" w:name="_Toc395165907"/>
-      <w:bookmarkStart w:id="221" w:name="_Toc395166942"/>
-      <w:bookmarkStart w:id="222" w:name="_Toc395168743"/>
-      <w:bookmarkStart w:id="223" w:name="_Toc395170183"/>
-      <w:bookmarkStart w:id="224" w:name="_Toc395769970"/>
-      <w:bookmarkStart w:id="225" w:name="_Toc395773791"/>
-      <w:bookmarkStart w:id="226" w:name="_Toc395775530"/>
-      <w:bookmarkStart w:id="227" w:name="_Toc395779306"/>
-      <w:bookmarkStart w:id="228" w:name="_Toc395780412"/>
-      <w:bookmarkStart w:id="229" w:name="_Toc395792891"/>
-      <w:bookmarkStart w:id="230" w:name="_Toc395853466"/>
-      <w:bookmarkStart w:id="231" w:name="_Toc395853969"/>
-      <w:bookmarkStart w:id="232" w:name="_Toc395854843"/>
+      <w:bookmarkStart w:id="212" w:name="_Toc363205561"/>
+      <w:bookmarkStart w:id="213" w:name="_Toc395081366"/>
+      <w:bookmarkStart w:id="214" w:name="_Toc395092004"/>
+      <w:bookmarkStart w:id="215" w:name="_Toc395093013"/>
+      <w:bookmarkStart w:id="216" w:name="_Toc395095150"/>
+      <w:bookmarkStart w:id="217" w:name="_Toc395107349"/>
+      <w:bookmarkStart w:id="218" w:name="_Toc395163189"/>
+      <w:bookmarkStart w:id="219" w:name="_Toc395165907"/>
+      <w:bookmarkStart w:id="220" w:name="_Toc395166942"/>
+      <w:bookmarkStart w:id="221" w:name="_Toc395168743"/>
+      <w:bookmarkStart w:id="222" w:name="_Toc395170183"/>
+      <w:bookmarkStart w:id="223" w:name="_Toc395769970"/>
+      <w:bookmarkStart w:id="224" w:name="_Toc395773791"/>
+      <w:bookmarkStart w:id="225" w:name="_Toc395775530"/>
+      <w:bookmarkStart w:id="226" w:name="_Toc395779306"/>
+      <w:bookmarkStart w:id="227" w:name="_Toc395780412"/>
+      <w:bookmarkStart w:id="228" w:name="_Toc395792891"/>
+      <w:bookmarkStart w:id="229" w:name="_Toc395853466"/>
+      <w:bookmarkStart w:id="230" w:name="_Toc395853969"/>
+      <w:bookmarkStart w:id="231" w:name="_Toc395854843"/>
       <w:r>
         <w:lastRenderedPageBreak/>
         <w:t>Approvals</w:t>
       </w:r>
+      <w:bookmarkEnd w:id="212"/>
       <w:bookmarkEnd w:id="213"/>
       <w:bookmarkEnd w:id="214"/>
       <w:bookmarkEnd w:id="215"/>
@@ -7951,7 +8002,6 @@
       <w:bookmarkEnd w:id="229"/>
       <w:bookmarkEnd w:id="230"/>
       <w:bookmarkEnd w:id="231"/>
-      <w:bookmarkEnd w:id="232"/>
     </w:p>
     <w:p>
       <w:pPr>
@@ -9268,31 +9318,32 @@
           <w:numId w:val="31"/>
         </w:numPr>
       </w:pPr>
-      <w:bookmarkStart w:id="233" w:name="_Toc363205562"/>
-      <w:bookmarkStart w:id="234" w:name="_Toc395081367"/>
-      <w:bookmarkStart w:id="235" w:name="_Toc395092005"/>
-      <w:bookmarkStart w:id="236" w:name="_Toc395093014"/>
-      <w:bookmarkStart w:id="237" w:name="_Toc395095151"/>
-      <w:bookmarkStart w:id="238" w:name="_Toc395107350"/>
-      <w:bookmarkStart w:id="239" w:name="_Toc395163190"/>
-      <w:bookmarkStart w:id="240" w:name="_Toc395165908"/>
-      <w:bookmarkStart w:id="241" w:name="_Toc395166943"/>
-      <w:bookmarkStart w:id="242" w:name="_Toc395168744"/>
-      <w:bookmarkStart w:id="243" w:name="_Toc395170184"/>
-      <w:bookmarkStart w:id="244" w:name="_Toc395769971"/>
-      <w:bookmarkStart w:id="245" w:name="_Toc395773792"/>
-      <w:bookmarkStart w:id="246" w:name="_Toc395775531"/>
-      <w:bookmarkStart w:id="247" w:name="_Toc395779307"/>
-      <w:bookmarkStart w:id="248" w:name="_Toc395780413"/>
-      <w:bookmarkStart w:id="249" w:name="_Toc395792892"/>
-      <w:bookmarkStart w:id="250" w:name="_Toc395853467"/>
-      <w:bookmarkStart w:id="251" w:name="_Toc395853970"/>
-      <w:bookmarkStart w:id="252" w:name="_Toc395854844"/>
-      <w:bookmarkStart w:id="253" w:name="NotestoAuthor"/>
+      <w:bookmarkStart w:id="232" w:name="_Toc363205562"/>
+      <w:bookmarkStart w:id="233" w:name="_Toc395081367"/>
+      <w:bookmarkStart w:id="234" w:name="_Toc395092005"/>
+      <w:bookmarkStart w:id="235" w:name="_Toc395093014"/>
+      <w:bookmarkStart w:id="236" w:name="_Toc395095151"/>
+      <w:bookmarkStart w:id="237" w:name="_Toc395107350"/>
+      <w:bookmarkStart w:id="238" w:name="_Toc395163190"/>
+      <w:bookmarkStart w:id="239" w:name="_Toc395165908"/>
+      <w:bookmarkStart w:id="240" w:name="_Toc395166943"/>
+      <w:bookmarkStart w:id="241" w:name="_Toc395168744"/>
+      <w:bookmarkStart w:id="242" w:name="_Toc395170184"/>
+      <w:bookmarkStart w:id="243" w:name="_Toc395769971"/>
+      <w:bookmarkStart w:id="244" w:name="_Toc395773792"/>
+      <w:bookmarkStart w:id="245" w:name="_Toc395775531"/>
+      <w:bookmarkStart w:id="246" w:name="_Toc395779307"/>
+      <w:bookmarkStart w:id="247" w:name="_Toc395780413"/>
+      <w:bookmarkStart w:id="248" w:name="_Toc395792892"/>
+      <w:bookmarkStart w:id="249" w:name="_Toc395853467"/>
+      <w:bookmarkStart w:id="250" w:name="_Toc395853970"/>
+      <w:bookmarkStart w:id="251" w:name="_Toc395854844"/>
+      <w:bookmarkStart w:id="252" w:name="NotestoAuthor"/>
       <w:r>
         <w:lastRenderedPageBreak/>
         <w:t>Notes to the Author / Template Instructions</w:t>
       </w:r>
+      <w:bookmarkEnd w:id="232"/>
       <w:bookmarkEnd w:id="233"/>
       <w:bookmarkEnd w:id="234"/>
       <w:bookmarkEnd w:id="235"/>
@@ -9312,9 +9363,8 @@
       <w:bookmarkEnd w:id="249"/>
       <w:bookmarkEnd w:id="250"/>
       <w:bookmarkEnd w:id="251"/>
-      <w:bookmarkEnd w:id="252"/>
-    </w:p>
-    <w:bookmarkEnd w:id="253"/>
+    </w:p>
+    <w:bookmarkEnd w:id="252"/>
     <w:p>
       <w:pPr>
         <w:pStyle w:val="Instruction"/>
@@ -9795,30 +9845,31 @@
           <w:numId w:val="31"/>
         </w:numPr>
       </w:pPr>
-      <w:bookmarkStart w:id="254" w:name="_Toc395081368"/>
-      <w:bookmarkStart w:id="255" w:name="_Toc395092006"/>
-      <w:bookmarkStart w:id="256" w:name="_Toc395093015"/>
-      <w:bookmarkStart w:id="257" w:name="_Toc395095152"/>
-      <w:bookmarkStart w:id="258" w:name="_Toc395107351"/>
-      <w:bookmarkStart w:id="259" w:name="_Toc395163191"/>
-      <w:bookmarkStart w:id="260" w:name="_Toc395165909"/>
-      <w:bookmarkStart w:id="261" w:name="_Toc395166944"/>
-      <w:bookmarkStart w:id="262" w:name="_Toc395168745"/>
-      <w:bookmarkStart w:id="263" w:name="_Toc395170185"/>
-      <w:bookmarkStart w:id="264" w:name="_Toc395769972"/>
-      <w:bookmarkStart w:id="265" w:name="_Toc395773793"/>
-      <w:bookmarkStart w:id="266" w:name="_Toc395775532"/>
-      <w:bookmarkStart w:id="267" w:name="_Toc395779308"/>
-      <w:bookmarkStart w:id="268" w:name="_Toc395780414"/>
-      <w:bookmarkStart w:id="269" w:name="_Toc395792893"/>
-      <w:bookmarkStart w:id="270" w:name="_Toc395853468"/>
-      <w:bookmarkStart w:id="271" w:name="_Toc395853971"/>
-      <w:bookmarkStart w:id="272" w:name="_Toc395854845"/>
-      <w:bookmarkStart w:id="273" w:name="_Toc363205563"/>
+      <w:bookmarkStart w:id="253" w:name="_Toc395081368"/>
+      <w:bookmarkStart w:id="254" w:name="_Toc395092006"/>
+      <w:bookmarkStart w:id="255" w:name="_Toc395093015"/>
+      <w:bookmarkStart w:id="256" w:name="_Toc395095152"/>
+      <w:bookmarkStart w:id="257" w:name="_Toc395107351"/>
+      <w:bookmarkStart w:id="258" w:name="_Toc395163191"/>
+      <w:bookmarkStart w:id="259" w:name="_Toc395165909"/>
+      <w:bookmarkStart w:id="260" w:name="_Toc395166944"/>
+      <w:bookmarkStart w:id="261" w:name="_Toc395168745"/>
+      <w:bookmarkStart w:id="262" w:name="_Toc395170185"/>
+      <w:bookmarkStart w:id="263" w:name="_Toc395769972"/>
+      <w:bookmarkStart w:id="264" w:name="_Toc395773793"/>
+      <w:bookmarkStart w:id="265" w:name="_Toc395775532"/>
+      <w:bookmarkStart w:id="266" w:name="_Toc395779308"/>
+      <w:bookmarkStart w:id="267" w:name="_Toc395780414"/>
+      <w:bookmarkStart w:id="268" w:name="_Toc395792893"/>
+      <w:bookmarkStart w:id="269" w:name="_Toc395853468"/>
+      <w:bookmarkStart w:id="270" w:name="_Toc395853971"/>
+      <w:bookmarkStart w:id="271" w:name="_Toc395854845"/>
+      <w:bookmarkStart w:id="272" w:name="_Toc363205563"/>
       <w:r>
         <w:lastRenderedPageBreak/>
         <w:t>XLC Template Revision History</w:t>
       </w:r>
+      <w:bookmarkEnd w:id="253"/>
       <w:bookmarkEnd w:id="254"/>
       <w:bookmarkEnd w:id="255"/>
       <w:bookmarkEnd w:id="256"/>
@@ -9837,7 +9888,6 @@
       <w:bookmarkEnd w:id="269"/>
       <w:bookmarkEnd w:id="270"/>
       <w:bookmarkEnd w:id="271"/>
-      <w:bookmarkEnd w:id="272"/>
     </w:p>
     <w:p>
       <w:pPr>
@@ -9863,25 +9913,25 @@
         <w:pStyle w:val="Caption"/>
         <w:keepNext/>
       </w:pPr>
-      <w:bookmarkStart w:id="274" w:name="_Toc391640586"/>
-      <w:bookmarkStart w:id="275" w:name="_Toc395092489"/>
-      <w:bookmarkStart w:id="276" w:name="_Toc395104120"/>
-      <w:bookmarkStart w:id="277" w:name="_Toc395104376"/>
-      <w:bookmarkStart w:id="278" w:name="_Toc395107357"/>
-      <w:bookmarkStart w:id="279" w:name="_Toc395163199"/>
-      <w:bookmarkStart w:id="280" w:name="_Toc395165917"/>
-      <w:bookmarkStart w:id="281" w:name="_Toc395166956"/>
-      <w:bookmarkStart w:id="282" w:name="_Toc395168758"/>
-      <w:bookmarkStart w:id="283" w:name="_Toc395170195"/>
-      <w:bookmarkStart w:id="284" w:name="_Toc395769980"/>
-      <w:bookmarkStart w:id="285" w:name="_Toc395773334"/>
-      <w:bookmarkStart w:id="286" w:name="_Toc395775541"/>
-      <w:bookmarkStart w:id="287" w:name="_Toc395779316"/>
-      <w:bookmarkStart w:id="288" w:name="_Toc395780420"/>
-      <w:bookmarkStart w:id="289" w:name="_Toc395792911"/>
-      <w:bookmarkStart w:id="290" w:name="_Toc395853474"/>
-      <w:bookmarkStart w:id="291" w:name="_Toc395853977"/>
-      <w:bookmarkStart w:id="292" w:name="_Toc395854853"/>
+      <w:bookmarkStart w:id="273" w:name="_Toc391640586"/>
+      <w:bookmarkStart w:id="274" w:name="_Toc395092489"/>
+      <w:bookmarkStart w:id="275" w:name="_Toc395104120"/>
+      <w:bookmarkStart w:id="276" w:name="_Toc395104376"/>
+      <w:bookmarkStart w:id="277" w:name="_Toc395107357"/>
+      <w:bookmarkStart w:id="278" w:name="_Toc395163199"/>
+      <w:bookmarkStart w:id="279" w:name="_Toc395165917"/>
+      <w:bookmarkStart w:id="280" w:name="_Toc395166956"/>
+      <w:bookmarkStart w:id="281" w:name="_Toc395168758"/>
+      <w:bookmarkStart w:id="282" w:name="_Toc395170195"/>
+      <w:bookmarkStart w:id="283" w:name="_Toc395769980"/>
+      <w:bookmarkStart w:id="284" w:name="_Toc395773334"/>
+      <w:bookmarkStart w:id="285" w:name="_Toc395775541"/>
+      <w:bookmarkStart w:id="286" w:name="_Toc395779316"/>
+      <w:bookmarkStart w:id="287" w:name="_Toc395780420"/>
+      <w:bookmarkStart w:id="288" w:name="_Toc395792911"/>
+      <w:bookmarkStart w:id="289" w:name="_Toc395853474"/>
+      <w:bookmarkStart w:id="290" w:name="_Toc395853977"/>
+      <w:bookmarkStart w:id="291" w:name="_Toc395854853"/>
       <w:r>
         <w:t xml:space="preserve">Table </w:t>
       </w:r>
@@ -9909,6 +9959,7 @@
       <w:r>
         <w:t>: XLC Template Revision History</w:t>
       </w:r>
+      <w:bookmarkEnd w:id="273"/>
       <w:bookmarkEnd w:id="274"/>
       <w:bookmarkEnd w:id="275"/>
       <w:bookmarkEnd w:id="276"/>
@@ -9927,7 +9978,6 @@
       <w:bookmarkEnd w:id="289"/>
       <w:bookmarkEnd w:id="290"/>
       <w:bookmarkEnd w:id="291"/>
-      <w:bookmarkEnd w:id="292"/>
     </w:p>
     <w:tbl>
       <w:tblPr>
@@ -9949,10 +9999,10 @@
         <w:tblLook w:val="0000" w:firstRow="0" w:lastRow="0" w:firstColumn="0" w:lastColumn="0" w:noHBand="0" w:noVBand="0"/>
       </w:tblPr>
       <w:tblGrid>
-        <w:gridCol w:w="1050"/>
-        <w:gridCol w:w="1225"/>
-        <w:gridCol w:w="2814"/>
-        <w:gridCol w:w="4124"/>
+        <w:gridCol w:w="1051"/>
+        <w:gridCol w:w="1226"/>
+        <w:gridCol w:w="2815"/>
+        <w:gridCol w:w="4126"/>
       </w:tblGrid>
       <w:tr>
         <w:trPr>
@@ -10444,30 +10494,31 @@
           <w:numId w:val="31"/>
         </w:numPr>
       </w:pPr>
-      <w:bookmarkStart w:id="293" w:name="_Toc395081369"/>
-      <w:bookmarkStart w:id="294" w:name="_Toc395092007"/>
-      <w:bookmarkStart w:id="295" w:name="_Toc395093016"/>
-      <w:bookmarkStart w:id="296" w:name="_Toc395095153"/>
-      <w:bookmarkStart w:id="297" w:name="_Toc395107352"/>
-      <w:bookmarkStart w:id="298" w:name="_Toc395163192"/>
-      <w:bookmarkStart w:id="299" w:name="_Toc395165910"/>
-      <w:bookmarkStart w:id="300" w:name="_Toc395166945"/>
-      <w:bookmarkStart w:id="301" w:name="_Toc395168746"/>
-      <w:bookmarkStart w:id="302" w:name="_Toc395170186"/>
-      <w:bookmarkStart w:id="303" w:name="_Toc395769973"/>
-      <w:bookmarkStart w:id="304" w:name="_Toc395773794"/>
-      <w:bookmarkStart w:id="305" w:name="_Toc395775533"/>
-      <w:bookmarkStart w:id="306" w:name="_Toc395779309"/>
-      <w:bookmarkStart w:id="307" w:name="_Toc395780415"/>
-      <w:bookmarkStart w:id="308" w:name="_Toc395792894"/>
-      <w:bookmarkStart w:id="309" w:name="_Toc395853469"/>
-      <w:bookmarkStart w:id="310" w:name="_Toc395853972"/>
-      <w:bookmarkStart w:id="311" w:name="_Toc395854846"/>
-      <w:bookmarkEnd w:id="273"/>
+      <w:bookmarkStart w:id="292" w:name="_Toc395081369"/>
+      <w:bookmarkStart w:id="293" w:name="_Toc395092007"/>
+      <w:bookmarkStart w:id="294" w:name="_Toc395093016"/>
+      <w:bookmarkStart w:id="295" w:name="_Toc395095153"/>
+      <w:bookmarkStart w:id="296" w:name="_Toc395107352"/>
+      <w:bookmarkStart w:id="297" w:name="_Toc395163192"/>
+      <w:bookmarkStart w:id="298" w:name="_Toc395165910"/>
+      <w:bookmarkStart w:id="299" w:name="_Toc395166945"/>
+      <w:bookmarkStart w:id="300" w:name="_Toc395168746"/>
+      <w:bookmarkStart w:id="301" w:name="_Toc395170186"/>
+      <w:bookmarkStart w:id="302" w:name="_Toc395769973"/>
+      <w:bookmarkStart w:id="303" w:name="_Toc395773794"/>
+      <w:bookmarkStart w:id="304" w:name="_Toc395775533"/>
+      <w:bookmarkStart w:id="305" w:name="_Toc395779309"/>
+      <w:bookmarkStart w:id="306" w:name="_Toc395780415"/>
+      <w:bookmarkStart w:id="307" w:name="_Toc395792894"/>
+      <w:bookmarkStart w:id="308" w:name="_Toc395853469"/>
+      <w:bookmarkStart w:id="309" w:name="_Toc395853972"/>
+      <w:bookmarkStart w:id="310" w:name="_Toc395854846"/>
+      <w:bookmarkEnd w:id="272"/>
       <w:r>
         <w:lastRenderedPageBreak/>
         <w:t>Additional Appendices</w:t>
       </w:r>
+      <w:bookmarkEnd w:id="292"/>
       <w:bookmarkEnd w:id="293"/>
       <w:bookmarkEnd w:id="294"/>
       <w:bookmarkEnd w:id="295"/>
@@ -10486,7 +10537,6 @@
       <w:bookmarkEnd w:id="308"/>
       <w:bookmarkEnd w:id="309"/>
       <w:bookmarkEnd w:id="310"/>
-      <w:bookmarkEnd w:id="311"/>
     </w:p>
     <w:p>
       <w:pPr>
@@ -10621,7 +10671,7 @@
         <w:pStyle w:val="Caption"/>
         <w:keepNext/>
       </w:pPr>
-      <w:bookmarkStart w:id="312" w:name="_Toc395854854"/>
+      <w:bookmarkStart w:id="311" w:name="_Toc395854854"/>
       <w:r>
         <w:t xml:space="preserve">Table </w:t>
       </w:r>
@@ -10652,7 +10702,7 @@
       <w:r>
         <w:t>Test Case-To-Requirements Traceability Matrix</w:t>
       </w:r>
-      <w:bookmarkEnd w:id="312"/>
+      <w:bookmarkEnd w:id="311"/>
     </w:p>
     <w:tbl>
       <w:tblPr>
@@ -11126,8 +11176,8 @@
           <w:p/>
         </w:tc>
       </w:tr>
-      <w:bookmarkEnd w:id="26"/>
-      <w:bookmarkEnd w:id="57"/>
+      <w:bookmarkEnd w:id="25"/>
+      <w:bookmarkEnd w:id="56"/>
     </w:tbl>
     <w:p/>
     <w:sectPr>
@@ -11143,7 +11193,7 @@
 </file>
 
 <file path=word/endnotes.xml><?xml version="1.0" encoding="utf-8"?>
-<w:endnotes xmlns:wpc="http://schemas.microsoft.com/office/word/2010/wordprocessingCanvas" xmlns:mc="http://schemas.openxmlformats.org/markup-compatibility/2006" xmlns:o="urn:schemas-microsoft-com:office:office" xmlns:r="http://schemas.openxmlformats.org/officeDocument/2006/relationships" xmlns:m="http://schemas.openxmlformats.org/officeDocument/2006/math" xmlns:v="urn:schemas-microsoft-com:vml" xmlns:wp14="http://schemas.microsoft.com/office/word/2010/wordprocessingDrawing" xmlns:wp="http://schemas.openxmlformats.org/drawingml/2006/wordprocessingDrawing" xmlns:w10="urn:schemas-microsoft-com:office:word" xmlns:w="http://schemas.openxmlformats.org/wordprocessingml/2006/main" xmlns:w14="http://schemas.microsoft.com/office/word/2010/wordml" xmlns:w15="http://schemas.microsoft.com/office/word/2012/wordml" xmlns:wpg="http://schemas.microsoft.com/office/word/2010/wordprocessingGroup" xmlns:wpi="http://schemas.microsoft.com/office/word/2010/wordprocessingInk" xmlns:wne="http://schemas.microsoft.com/office/word/2006/wordml" xmlns:wps="http://schemas.microsoft.com/office/word/2010/wordprocessingShape" mc:Ignorable="w14 w15 wp14">
+<w:endnotes xmlns:wpc="http://schemas.microsoft.com/office/word/2010/wordprocessingCanvas" xmlns:cx="http://schemas.microsoft.com/office/drawing/2014/chartex" xmlns:cx1="http://schemas.microsoft.com/office/drawing/2015/9/8/chartex" xmlns:cx2="http://schemas.microsoft.com/office/drawing/2015/10/21/chartex" xmlns:cx3="http://schemas.microsoft.com/office/drawing/2016/5/9/chartex" xmlns:cx4="http://schemas.microsoft.com/office/drawing/2016/5/10/chartex" xmlns:cx5="http://schemas.microsoft.com/office/drawing/2016/5/11/chartex" xmlns:cx6="http://schemas.microsoft.com/office/drawing/2016/5/12/chartex" xmlns:cx7="http://schemas.microsoft.com/office/drawing/2016/5/13/chartex" xmlns:cx8="http://schemas.microsoft.com/office/drawing/2016/5/14/chartex" xmlns:mc="http://schemas.openxmlformats.org/markup-compatibility/2006" xmlns:aink="http://schemas.microsoft.com/office/drawing/2016/ink" xmlns:am3d="http://schemas.microsoft.com/office/drawing/2017/model3d" xmlns:o="urn:schemas-microsoft-com:office:office" xmlns:oel="http://schemas.microsoft.com/office/2019/extlst" xmlns:r="http://schemas.openxmlformats.org/officeDocument/2006/relationships" xmlns:m="http://schemas.openxmlformats.org/officeDocument/2006/math" xmlns:v="urn:schemas-microsoft-com:vml" xmlns:wp14="http://schemas.microsoft.com/office/word/2010/wordprocessingDrawing" xmlns:wp="http://schemas.openxmlformats.org/drawingml/2006/wordprocessingDrawing" xmlns:w10="urn:schemas-microsoft-com:office:word" xmlns:w="http://schemas.openxmlformats.org/wordprocessingml/2006/main" xmlns:w14="http://schemas.microsoft.com/office/word/2010/wordml" xmlns:w15="http://schemas.microsoft.com/office/word/2012/wordml" xmlns:w16cex="http://schemas.microsoft.com/office/word/2018/wordml/cex" xmlns:w16cid="http://schemas.microsoft.com/office/word/2016/wordml/cid" xmlns:w16="http://schemas.microsoft.com/office/word/2018/wordml" xmlns:w16sdtdh="http://schemas.microsoft.com/office/word/2020/wordml/sdtdatahash" xmlns:w16se="http://schemas.microsoft.com/office/word/2015/wordml/symex" xmlns:wpg="http://schemas.microsoft.com/office/word/2010/wordprocessingGroup" xmlns:wpi="http://schemas.microsoft.com/office/word/2010/wordprocessingInk" xmlns:wne="http://schemas.microsoft.com/office/word/2006/wordml" xmlns:wps="http://schemas.microsoft.com/office/word/2010/wordprocessingShape" mc:Ignorable="w14 w15 w16se w16cid w16 w16cex w16sdtdh wp14">
   <w:endnote w:type="separator" w:id="-1">
     <w:p>
       <w:r>
@@ -11166,7 +11216,7 @@
 </file>
 
 <file path=word/footer1.xml><?xml version="1.0" encoding="utf-8"?>
-<w:ftr xmlns:wpc="http://schemas.microsoft.com/office/word/2010/wordprocessingCanvas" xmlns:mc="http://schemas.openxmlformats.org/markup-compatibility/2006" xmlns:o="urn:schemas-microsoft-com:office:office" xmlns:r="http://schemas.openxmlformats.org/officeDocument/2006/relationships" xmlns:m="http://schemas.openxmlformats.org/officeDocument/2006/math" xmlns:v="urn:schemas-microsoft-com:vml" xmlns:wp14="http://schemas.microsoft.com/office/word/2010/wordprocessingDrawing" xmlns:wp="http://schemas.openxmlformats.org/drawingml/2006/wordprocessingDrawing" xmlns:w10="urn:schemas-microsoft-com:office:word" xmlns:w="http://schemas.openxmlformats.org/wordprocessingml/2006/main" xmlns:w14="http://schemas.microsoft.com/office/word/2010/wordml" xmlns:w15="http://schemas.microsoft.com/office/word/2012/wordml" xmlns:wpg="http://schemas.microsoft.com/office/word/2010/wordprocessingGroup" xmlns:wpi="http://schemas.microsoft.com/office/word/2010/wordprocessingInk" xmlns:wne="http://schemas.microsoft.com/office/word/2006/wordml" xmlns:wps="http://schemas.microsoft.com/office/word/2010/wordprocessingShape" mc:Ignorable="w14 w15 wp14">
+<w:ftr xmlns:wpc="http://schemas.microsoft.com/office/word/2010/wordprocessingCanvas" xmlns:cx="http://schemas.microsoft.com/office/drawing/2014/chartex" xmlns:cx1="http://schemas.microsoft.com/office/drawing/2015/9/8/chartex" xmlns:cx2="http://schemas.microsoft.com/office/drawing/2015/10/21/chartex" xmlns:cx3="http://schemas.microsoft.com/office/drawing/2016/5/9/chartex" xmlns:cx4="http://schemas.microsoft.com/office/drawing/2016/5/10/chartex" xmlns:cx5="http://schemas.microsoft.com/office/drawing/2016/5/11/chartex" xmlns:cx6="http://schemas.microsoft.com/office/drawing/2016/5/12/chartex" xmlns:cx7="http://schemas.microsoft.com/office/drawing/2016/5/13/chartex" xmlns:cx8="http://schemas.microsoft.com/office/drawing/2016/5/14/chartex" xmlns:mc="http://schemas.openxmlformats.org/markup-compatibility/2006" xmlns:aink="http://schemas.microsoft.com/office/drawing/2016/ink" xmlns:am3d="http://schemas.microsoft.com/office/drawing/2017/model3d" xmlns:o="urn:schemas-microsoft-com:office:office" xmlns:oel="http://schemas.microsoft.com/office/2019/extlst" xmlns:r="http://schemas.openxmlformats.org/officeDocument/2006/relationships" xmlns:m="http://schemas.openxmlformats.org/officeDocument/2006/math" xmlns:v="urn:schemas-microsoft-com:vml" xmlns:wp14="http://schemas.microsoft.com/office/word/2010/wordprocessingDrawing" xmlns:wp="http://schemas.openxmlformats.org/drawingml/2006/wordprocessingDrawing" xmlns:w10="urn:schemas-microsoft-com:office:word" xmlns:w="http://schemas.openxmlformats.org/wordprocessingml/2006/main" xmlns:w14="http://schemas.microsoft.com/office/word/2010/wordml" xmlns:w15="http://schemas.microsoft.com/office/word/2012/wordml" xmlns:w16cex="http://schemas.microsoft.com/office/word/2018/wordml/cex" xmlns:w16cid="http://schemas.microsoft.com/office/word/2016/wordml/cid" xmlns:w16="http://schemas.microsoft.com/office/word/2018/wordml" xmlns:w16sdtdh="http://schemas.microsoft.com/office/word/2020/wordml/sdtdatahash" xmlns:w16se="http://schemas.microsoft.com/office/word/2015/wordml/symex" xmlns:wpg="http://schemas.microsoft.com/office/word/2010/wordprocessingGroup" xmlns:wpi="http://schemas.microsoft.com/office/word/2010/wordprocessingInk" xmlns:wne="http://schemas.microsoft.com/office/word/2006/wordml" xmlns:wps="http://schemas.microsoft.com/office/word/2010/wordprocessingShape" mc:Ignorable="w14 w15 w16se w16cid w16 w16cex w16sdtdh wp14">
   <w:p>
     <w:pPr>
       <w:pStyle w:val="Footer"/>
@@ -11301,7 +11351,7 @@
 </file>
 
 <file path=word/footer2.xml><?xml version="1.0" encoding="utf-8"?>
-<w:ftr xmlns:wpc="http://schemas.microsoft.com/office/word/2010/wordprocessingCanvas" xmlns:mc="http://schemas.openxmlformats.org/markup-compatibility/2006" xmlns:o="urn:schemas-microsoft-com:office:office" xmlns:r="http://schemas.openxmlformats.org/officeDocument/2006/relationships" xmlns:m="http://schemas.openxmlformats.org/officeDocument/2006/math" xmlns:v="urn:schemas-microsoft-com:vml" xmlns:wp14="http://schemas.microsoft.com/office/word/2010/wordprocessingDrawing" xmlns:wp="http://schemas.openxmlformats.org/drawingml/2006/wordprocessingDrawing" xmlns:w10="urn:schemas-microsoft-com:office:word" xmlns:w="http://schemas.openxmlformats.org/wordprocessingml/2006/main" xmlns:w14="http://schemas.microsoft.com/office/word/2010/wordml" xmlns:w15="http://schemas.microsoft.com/office/word/2012/wordml" xmlns:wpg="http://schemas.microsoft.com/office/word/2010/wordprocessingGroup" xmlns:wpi="http://schemas.microsoft.com/office/word/2010/wordprocessingInk" xmlns:wne="http://schemas.microsoft.com/office/word/2006/wordml" xmlns:wps="http://schemas.microsoft.com/office/word/2010/wordprocessingShape" mc:Ignorable="w14 w15 wp14">
+<w:ftr xmlns:wpc="http://schemas.microsoft.com/office/word/2010/wordprocessingCanvas" xmlns:cx="http://schemas.microsoft.com/office/drawing/2014/chartex" xmlns:cx1="http://schemas.microsoft.com/office/drawing/2015/9/8/chartex" xmlns:cx2="http://schemas.microsoft.com/office/drawing/2015/10/21/chartex" xmlns:cx3="http://schemas.microsoft.com/office/drawing/2016/5/9/chartex" xmlns:cx4="http://schemas.microsoft.com/office/drawing/2016/5/10/chartex" xmlns:cx5="http://schemas.microsoft.com/office/drawing/2016/5/11/chartex" xmlns:cx6="http://schemas.microsoft.com/office/drawing/2016/5/12/chartex" xmlns:cx7="http://schemas.microsoft.com/office/drawing/2016/5/13/chartex" xmlns:cx8="http://schemas.microsoft.com/office/drawing/2016/5/14/chartex" xmlns:mc="http://schemas.openxmlformats.org/markup-compatibility/2006" xmlns:aink="http://schemas.microsoft.com/office/drawing/2016/ink" xmlns:am3d="http://schemas.microsoft.com/office/drawing/2017/model3d" xmlns:o="urn:schemas-microsoft-com:office:office" xmlns:oel="http://schemas.microsoft.com/office/2019/extlst" xmlns:r="http://schemas.openxmlformats.org/officeDocument/2006/relationships" xmlns:m="http://schemas.openxmlformats.org/officeDocument/2006/math" xmlns:v="urn:schemas-microsoft-com:vml" xmlns:wp14="http://schemas.microsoft.com/office/word/2010/wordprocessingDrawing" xmlns:wp="http://schemas.openxmlformats.org/drawingml/2006/wordprocessingDrawing" xmlns:w10="urn:schemas-microsoft-com:office:word" xmlns:w="http://schemas.openxmlformats.org/wordprocessingml/2006/main" xmlns:w14="http://schemas.microsoft.com/office/word/2010/wordml" xmlns:w15="http://schemas.microsoft.com/office/word/2012/wordml" xmlns:w16cex="http://schemas.microsoft.com/office/word/2018/wordml/cex" xmlns:w16cid="http://schemas.microsoft.com/office/word/2016/wordml/cid" xmlns:w16="http://schemas.microsoft.com/office/word/2018/wordml" xmlns:w16sdtdh="http://schemas.microsoft.com/office/word/2020/wordml/sdtdatahash" xmlns:w16se="http://schemas.microsoft.com/office/word/2015/wordml/symex" xmlns:wpg="http://schemas.microsoft.com/office/word/2010/wordprocessingGroup" xmlns:wpi="http://schemas.microsoft.com/office/word/2010/wordprocessingInk" xmlns:wne="http://schemas.microsoft.com/office/word/2006/wordml" xmlns:wps="http://schemas.microsoft.com/office/word/2010/wordprocessingShape" mc:Ignorable="w14 w15 w16se w16cid w16 w16cex w16sdtdh wp14">
   <w:p>
     <w:pPr>
       <w:pStyle w:val="Footer"/>
@@ -11381,7 +11431,7 @@
 </file>
 
 <file path=word/footer3.xml><?xml version="1.0" encoding="utf-8"?>
-<w:ftr xmlns:wpc="http://schemas.microsoft.com/office/word/2010/wordprocessingCanvas" xmlns:mc="http://schemas.openxmlformats.org/markup-compatibility/2006" xmlns:o="urn:schemas-microsoft-com:office:office" xmlns:r="http://schemas.openxmlformats.org/officeDocument/2006/relationships" xmlns:m="http://schemas.openxmlformats.org/officeDocument/2006/math" xmlns:v="urn:schemas-microsoft-com:vml" xmlns:wp14="http://schemas.microsoft.com/office/word/2010/wordprocessingDrawing" xmlns:wp="http://schemas.openxmlformats.org/drawingml/2006/wordprocessingDrawing" xmlns:w10="urn:schemas-microsoft-com:office:word" xmlns:w="http://schemas.openxmlformats.org/wordprocessingml/2006/main" xmlns:w14="http://schemas.microsoft.com/office/word/2010/wordml" xmlns:w15="http://schemas.microsoft.com/office/word/2012/wordml" xmlns:wpg="http://schemas.microsoft.com/office/word/2010/wordprocessingGroup" xmlns:wpi="http://schemas.microsoft.com/office/word/2010/wordprocessingInk" xmlns:wne="http://schemas.microsoft.com/office/word/2006/wordml" xmlns:wps="http://schemas.microsoft.com/office/word/2010/wordprocessingShape" mc:Ignorable="w14 w15 wp14">
+<w:ftr xmlns:wpc="http://schemas.microsoft.com/office/word/2010/wordprocessingCanvas" xmlns:cx="http://schemas.microsoft.com/office/drawing/2014/chartex" xmlns:cx1="http://schemas.microsoft.com/office/drawing/2015/9/8/chartex" xmlns:cx2="http://schemas.microsoft.com/office/drawing/2015/10/21/chartex" xmlns:cx3="http://schemas.microsoft.com/office/drawing/2016/5/9/chartex" xmlns:cx4="http://schemas.microsoft.com/office/drawing/2016/5/10/chartex" xmlns:cx5="http://schemas.microsoft.com/office/drawing/2016/5/11/chartex" xmlns:cx6="http://schemas.microsoft.com/office/drawing/2016/5/12/chartex" xmlns:cx7="http://schemas.microsoft.com/office/drawing/2016/5/13/chartex" xmlns:cx8="http://schemas.microsoft.com/office/drawing/2016/5/14/chartex" xmlns:mc="http://schemas.openxmlformats.org/markup-compatibility/2006" xmlns:aink="http://schemas.microsoft.com/office/drawing/2016/ink" xmlns:am3d="http://schemas.microsoft.com/office/drawing/2017/model3d" xmlns:o="urn:schemas-microsoft-com:office:office" xmlns:oel="http://schemas.microsoft.com/office/2019/extlst" xmlns:r="http://schemas.openxmlformats.org/officeDocument/2006/relationships" xmlns:m="http://schemas.openxmlformats.org/officeDocument/2006/math" xmlns:v="urn:schemas-microsoft-com:vml" xmlns:wp14="http://schemas.microsoft.com/office/word/2010/wordprocessingDrawing" xmlns:wp="http://schemas.openxmlformats.org/drawingml/2006/wordprocessingDrawing" xmlns:w10="urn:schemas-microsoft-com:office:word" xmlns:w="http://schemas.openxmlformats.org/wordprocessingml/2006/main" xmlns:w14="http://schemas.microsoft.com/office/word/2010/wordml" xmlns:w15="http://schemas.microsoft.com/office/word/2012/wordml" xmlns:w16cex="http://schemas.microsoft.com/office/word/2018/wordml/cex" xmlns:w16cid="http://schemas.microsoft.com/office/word/2016/wordml/cid" xmlns:w16="http://schemas.microsoft.com/office/word/2018/wordml" xmlns:w16sdtdh="http://schemas.microsoft.com/office/word/2020/wordml/sdtdatahash" xmlns:w16se="http://schemas.microsoft.com/office/word/2015/wordml/symex" xmlns:wpg="http://schemas.microsoft.com/office/word/2010/wordprocessingGroup" xmlns:wpi="http://schemas.microsoft.com/office/word/2010/wordprocessingInk" xmlns:wne="http://schemas.microsoft.com/office/word/2006/wordml" xmlns:wps="http://schemas.microsoft.com/office/word/2010/wordprocessingShape" mc:Ignorable="w14 w15 w16se w16cid w16 w16cex w16sdtdh wp14">
   <w:p>
     <w:pPr>
       <w:pStyle w:val="Footer"/>
@@ -11484,7 +11534,7 @@
 </file>
 
 <file path=word/footer4.xml><?xml version="1.0" encoding="utf-8"?>
-<w:ftr xmlns:wpc="http://schemas.microsoft.com/office/word/2010/wordprocessingCanvas" xmlns:mc="http://schemas.openxmlformats.org/markup-compatibility/2006" xmlns:o="urn:schemas-microsoft-com:office:office" xmlns:r="http://schemas.openxmlformats.org/officeDocument/2006/relationships" xmlns:m="http://schemas.openxmlformats.org/officeDocument/2006/math" xmlns:v="urn:schemas-microsoft-com:vml" xmlns:wp14="http://schemas.microsoft.com/office/word/2010/wordprocessingDrawing" xmlns:wp="http://schemas.openxmlformats.org/drawingml/2006/wordprocessingDrawing" xmlns:w10="urn:schemas-microsoft-com:office:word" xmlns:w="http://schemas.openxmlformats.org/wordprocessingml/2006/main" xmlns:w14="http://schemas.microsoft.com/office/word/2010/wordml" xmlns:w15="http://schemas.microsoft.com/office/word/2012/wordml" xmlns:wpg="http://schemas.microsoft.com/office/word/2010/wordprocessingGroup" xmlns:wpi="http://schemas.microsoft.com/office/word/2010/wordprocessingInk" xmlns:wne="http://schemas.microsoft.com/office/word/2006/wordml" xmlns:wps="http://schemas.microsoft.com/office/word/2010/wordprocessingShape" mc:Ignorable="w14 w15 wp14">
+<w:ftr xmlns:wpc="http://schemas.microsoft.com/office/word/2010/wordprocessingCanvas" xmlns:cx="http://schemas.microsoft.com/office/drawing/2014/chartex" xmlns:cx1="http://schemas.microsoft.com/office/drawing/2015/9/8/chartex" xmlns:cx2="http://schemas.microsoft.com/office/drawing/2015/10/21/chartex" xmlns:cx3="http://schemas.microsoft.com/office/drawing/2016/5/9/chartex" xmlns:cx4="http://schemas.microsoft.com/office/drawing/2016/5/10/chartex" xmlns:cx5="http://schemas.microsoft.com/office/drawing/2016/5/11/chartex" xmlns:cx6="http://schemas.microsoft.com/office/drawing/2016/5/12/chartex" xmlns:cx7="http://schemas.microsoft.com/office/drawing/2016/5/13/chartex" xmlns:cx8="http://schemas.microsoft.com/office/drawing/2016/5/14/chartex" xmlns:mc="http://schemas.openxmlformats.org/markup-compatibility/2006" xmlns:aink="http://schemas.microsoft.com/office/drawing/2016/ink" xmlns:am3d="http://schemas.microsoft.com/office/drawing/2017/model3d" xmlns:o="urn:schemas-microsoft-com:office:office" xmlns:oel="http://schemas.microsoft.com/office/2019/extlst" xmlns:r="http://schemas.openxmlformats.org/officeDocument/2006/relationships" xmlns:m="http://schemas.openxmlformats.org/officeDocument/2006/math" xmlns:v="urn:schemas-microsoft-com:vml" xmlns:wp14="http://schemas.microsoft.com/office/word/2010/wordprocessingDrawing" xmlns:wp="http://schemas.openxmlformats.org/drawingml/2006/wordprocessingDrawing" xmlns:w10="urn:schemas-microsoft-com:office:word" xmlns:w="http://schemas.openxmlformats.org/wordprocessingml/2006/main" xmlns:w14="http://schemas.microsoft.com/office/word/2010/wordml" xmlns:w15="http://schemas.microsoft.com/office/word/2012/wordml" xmlns:w16cex="http://schemas.microsoft.com/office/word/2018/wordml/cex" xmlns:w16cid="http://schemas.microsoft.com/office/word/2016/wordml/cid" xmlns:w16="http://schemas.microsoft.com/office/word/2018/wordml" xmlns:w16sdtdh="http://schemas.microsoft.com/office/word/2020/wordml/sdtdatahash" xmlns:w16se="http://schemas.microsoft.com/office/word/2015/wordml/symex" xmlns:wpg="http://schemas.microsoft.com/office/word/2010/wordprocessingGroup" xmlns:wpi="http://schemas.microsoft.com/office/word/2010/wordprocessingInk" xmlns:wne="http://schemas.microsoft.com/office/word/2006/wordml" xmlns:wps="http://schemas.microsoft.com/office/word/2010/wordprocessingShape" mc:Ignorable="w14 w15 w16se w16cid w16 w16cex w16sdtdh wp14">
   <w:p>
     <w:pPr>
       <w:pStyle w:val="Footer"/>
@@ -11564,7 +11614,7 @@
 </file>
 
 <file path=word/footnotes.xml><?xml version="1.0" encoding="utf-8"?>
-<w:footnotes xmlns:wpc="http://schemas.microsoft.com/office/word/2010/wordprocessingCanvas" xmlns:mc="http://schemas.openxmlformats.org/markup-compatibility/2006" xmlns:o="urn:schemas-microsoft-com:office:office" xmlns:r="http://schemas.openxmlformats.org/officeDocument/2006/relationships" xmlns:m="http://schemas.openxmlformats.org/officeDocument/2006/math" xmlns:v="urn:schemas-microsoft-com:vml" xmlns:wp14="http://schemas.microsoft.com/office/word/2010/wordprocessingDrawing" xmlns:wp="http://schemas.openxmlformats.org/drawingml/2006/wordprocessingDrawing" xmlns:w10="urn:schemas-microsoft-com:office:word" xmlns:w="http://schemas.openxmlformats.org/wordprocessingml/2006/main" xmlns:w14="http://schemas.microsoft.com/office/word/2010/wordml" xmlns:w15="http://schemas.microsoft.com/office/word/2012/wordml" xmlns:wpg="http://schemas.microsoft.com/office/word/2010/wordprocessingGroup" xmlns:wpi="http://schemas.microsoft.com/office/word/2010/wordprocessingInk" xmlns:wne="http://schemas.microsoft.com/office/word/2006/wordml" xmlns:wps="http://schemas.microsoft.com/office/word/2010/wordprocessingShape" mc:Ignorable="w14 w15 wp14">
+<w:footnotes xmlns:wpc="http://schemas.microsoft.com/office/word/2010/wordprocessingCanvas" xmlns:cx="http://schemas.microsoft.com/office/drawing/2014/chartex" xmlns:cx1="http://schemas.microsoft.com/office/drawing/2015/9/8/chartex" xmlns:cx2="http://schemas.microsoft.com/office/drawing/2015/10/21/chartex" xmlns:cx3="http://schemas.microsoft.com/office/drawing/2016/5/9/chartex" xmlns:cx4="http://schemas.microsoft.com/office/drawing/2016/5/10/chartex" xmlns:cx5="http://schemas.microsoft.com/office/drawing/2016/5/11/chartex" xmlns:cx6="http://schemas.microsoft.com/office/drawing/2016/5/12/chartex" xmlns:cx7="http://schemas.microsoft.com/office/drawing/2016/5/13/chartex" xmlns:cx8="http://schemas.microsoft.com/office/drawing/2016/5/14/chartex" xmlns:mc="http://schemas.openxmlformats.org/markup-compatibility/2006" xmlns:aink="http://schemas.microsoft.com/office/drawing/2016/ink" xmlns:am3d="http://schemas.microsoft.com/office/drawing/2017/model3d" xmlns:o="urn:schemas-microsoft-com:office:office" xmlns:oel="http://schemas.microsoft.com/office/2019/extlst" xmlns:r="http://schemas.openxmlformats.org/officeDocument/2006/relationships" xmlns:m="http://schemas.openxmlformats.org/officeDocument/2006/math" xmlns:v="urn:schemas-microsoft-com:vml" xmlns:wp14="http://schemas.microsoft.com/office/word/2010/wordprocessingDrawing" xmlns:wp="http://schemas.openxmlformats.org/drawingml/2006/wordprocessingDrawing" xmlns:w10="urn:schemas-microsoft-com:office:word" xmlns:w="http://schemas.openxmlformats.org/wordprocessingml/2006/main" xmlns:w14="http://schemas.microsoft.com/office/word/2010/wordml" xmlns:w15="http://schemas.microsoft.com/office/word/2012/wordml" xmlns:w16cex="http://schemas.microsoft.com/office/word/2018/wordml/cex" xmlns:w16cid="http://schemas.microsoft.com/office/word/2016/wordml/cid" xmlns:w16="http://schemas.microsoft.com/office/word/2018/wordml" xmlns:w16sdtdh="http://schemas.microsoft.com/office/word/2020/wordml/sdtdatahash" xmlns:w16se="http://schemas.microsoft.com/office/word/2015/wordml/symex" xmlns:wpg="http://schemas.microsoft.com/office/word/2010/wordprocessingGroup" xmlns:wpi="http://schemas.microsoft.com/office/word/2010/wordprocessingInk" xmlns:wne="http://schemas.microsoft.com/office/word/2006/wordml" xmlns:wps="http://schemas.microsoft.com/office/word/2010/wordprocessingShape" mc:Ignorable="w14 w15 w16se w16cid w16 w16cex w16sdtdh wp14">
   <w:footnote w:type="separator" w:id="-1">
     <w:p>
       <w:r>
@@ -11587,7 +11637,7 @@
 </file>
 
 <file path=word/header1.xml><?xml version="1.0" encoding="utf-8"?>
-<w:hdr xmlns:wpc="http://schemas.microsoft.com/office/word/2010/wordprocessingCanvas" xmlns:mc="http://schemas.openxmlformats.org/markup-compatibility/2006" xmlns:o="urn:schemas-microsoft-com:office:office" xmlns:r="http://schemas.openxmlformats.org/officeDocument/2006/relationships" xmlns:m="http://schemas.openxmlformats.org/officeDocument/2006/math" xmlns:v="urn:schemas-microsoft-com:vml" xmlns:wp14="http://schemas.microsoft.com/office/word/2010/wordprocessingDrawing" xmlns:wp="http://schemas.openxmlformats.org/drawingml/2006/wordprocessingDrawing" xmlns:w10="urn:schemas-microsoft-com:office:word" xmlns:w="http://schemas.openxmlformats.org/wordprocessingml/2006/main" xmlns:w14="http://schemas.microsoft.com/office/word/2010/wordml" xmlns:w15="http://schemas.microsoft.com/office/word/2012/wordml" xmlns:wpg="http://schemas.microsoft.com/office/word/2010/wordprocessingGroup" xmlns:wpi="http://schemas.microsoft.com/office/word/2010/wordprocessingInk" xmlns:wne="http://schemas.microsoft.com/office/word/2006/wordml" xmlns:wps="http://schemas.microsoft.com/office/word/2010/wordprocessingShape" mc:Ignorable="w14 w15 wp14">
+<w:hdr xmlns:wpc="http://schemas.microsoft.com/office/word/2010/wordprocessingCanvas" xmlns:cx="http://schemas.microsoft.com/office/drawing/2014/chartex" xmlns:cx1="http://schemas.microsoft.com/office/drawing/2015/9/8/chartex" xmlns:cx2="http://schemas.microsoft.com/office/drawing/2015/10/21/chartex" xmlns:cx3="http://schemas.microsoft.com/office/drawing/2016/5/9/chartex" xmlns:cx4="http://schemas.microsoft.com/office/drawing/2016/5/10/chartex" xmlns:cx5="http://schemas.microsoft.com/office/drawing/2016/5/11/chartex" xmlns:cx6="http://schemas.microsoft.com/office/drawing/2016/5/12/chartex" xmlns:cx7="http://schemas.microsoft.com/office/drawing/2016/5/13/chartex" xmlns:cx8="http://schemas.microsoft.com/office/drawing/2016/5/14/chartex" xmlns:mc="http://schemas.openxmlformats.org/markup-compatibility/2006" xmlns:aink="http://schemas.microsoft.com/office/drawing/2016/ink" xmlns:am3d="http://schemas.microsoft.com/office/drawing/2017/model3d" xmlns:o="urn:schemas-microsoft-com:office:office" xmlns:oel="http://schemas.microsoft.com/office/2019/extlst" xmlns:r="http://schemas.openxmlformats.org/officeDocument/2006/relationships" xmlns:m="http://schemas.openxmlformats.org/officeDocument/2006/math" xmlns:v="urn:schemas-microsoft-com:vml" xmlns:wp14="http://schemas.microsoft.com/office/word/2010/wordprocessingDrawing" xmlns:wp="http://schemas.openxmlformats.org/drawingml/2006/wordprocessingDrawing" xmlns:w10="urn:schemas-microsoft-com:office:word" xmlns:w="http://schemas.openxmlformats.org/wordprocessingml/2006/main" xmlns:w14="http://schemas.microsoft.com/office/word/2010/wordml" xmlns:w15="http://schemas.microsoft.com/office/word/2012/wordml" xmlns:w16cex="http://schemas.microsoft.com/office/word/2018/wordml/cex" xmlns:w16cid="http://schemas.microsoft.com/office/word/2016/wordml/cid" xmlns:w16="http://schemas.microsoft.com/office/word/2018/wordml" xmlns:w16sdtdh="http://schemas.microsoft.com/office/word/2020/wordml/sdtdatahash" xmlns:w16se="http://schemas.microsoft.com/office/word/2015/wordml/symex" xmlns:wpg="http://schemas.microsoft.com/office/word/2010/wordprocessingGroup" xmlns:wpi="http://schemas.microsoft.com/office/word/2010/wordprocessingInk" xmlns:wne="http://schemas.microsoft.com/office/word/2006/wordml" xmlns:wps="http://schemas.microsoft.com/office/word/2010/wordprocessingShape" mc:Ignorable="w14 w15 w16se w16cid w16 w16cex w16sdtdh wp14">
   <w:p>
     <w:pPr>
       <w:pStyle w:val="Header2"/>
@@ -11611,7 +11661,7 @@
 </file>
 
 <file path=word/header2.xml><?xml version="1.0" encoding="utf-8"?>
-<w:hdr xmlns:wpc="http://schemas.microsoft.com/office/word/2010/wordprocessingCanvas" xmlns:mc="http://schemas.openxmlformats.org/markup-compatibility/2006" xmlns:o="urn:schemas-microsoft-com:office:office" xmlns:r="http://schemas.openxmlformats.org/officeDocument/2006/relationships" xmlns:m="http://schemas.openxmlformats.org/officeDocument/2006/math" xmlns:v="urn:schemas-microsoft-com:vml" xmlns:wp14="http://schemas.microsoft.com/office/word/2010/wordprocessingDrawing" xmlns:wp="http://schemas.openxmlformats.org/drawingml/2006/wordprocessingDrawing" xmlns:w10="urn:schemas-microsoft-com:office:word" xmlns:w="http://schemas.openxmlformats.org/wordprocessingml/2006/main" xmlns:w14="http://schemas.microsoft.com/office/word/2010/wordml" xmlns:w15="http://schemas.microsoft.com/office/word/2012/wordml" xmlns:wpg="http://schemas.microsoft.com/office/word/2010/wordprocessingGroup" xmlns:wpi="http://schemas.microsoft.com/office/word/2010/wordprocessingInk" xmlns:wne="http://schemas.microsoft.com/office/word/2006/wordml" xmlns:wps="http://schemas.microsoft.com/office/word/2010/wordprocessingShape" mc:Ignorable="w14 w15 wp14">
+<w:hdr xmlns:wpc="http://schemas.microsoft.com/office/word/2010/wordprocessingCanvas" xmlns:cx="http://schemas.microsoft.com/office/drawing/2014/chartex" xmlns:cx1="http://schemas.microsoft.com/office/drawing/2015/9/8/chartex" xmlns:cx2="http://schemas.microsoft.com/office/drawing/2015/10/21/chartex" xmlns:cx3="http://schemas.microsoft.com/office/drawing/2016/5/9/chartex" xmlns:cx4="http://schemas.microsoft.com/office/drawing/2016/5/10/chartex" xmlns:cx5="http://schemas.microsoft.com/office/drawing/2016/5/11/chartex" xmlns:cx6="http://schemas.microsoft.com/office/drawing/2016/5/12/chartex" xmlns:cx7="http://schemas.microsoft.com/office/drawing/2016/5/13/chartex" xmlns:cx8="http://schemas.microsoft.com/office/drawing/2016/5/14/chartex" xmlns:mc="http://schemas.openxmlformats.org/markup-compatibility/2006" xmlns:aink="http://schemas.microsoft.com/office/drawing/2016/ink" xmlns:am3d="http://schemas.microsoft.com/office/drawing/2017/model3d" xmlns:o="urn:schemas-microsoft-com:office:office" xmlns:oel="http://schemas.microsoft.com/office/2019/extlst" xmlns:r="http://schemas.openxmlformats.org/officeDocument/2006/relationships" xmlns:m="http://schemas.openxmlformats.org/officeDocument/2006/math" xmlns:v="urn:schemas-microsoft-com:vml" xmlns:wp14="http://schemas.microsoft.com/office/word/2010/wordprocessingDrawing" xmlns:wp="http://schemas.openxmlformats.org/drawingml/2006/wordprocessingDrawing" xmlns:w10="urn:schemas-microsoft-com:office:word" xmlns:w="http://schemas.openxmlformats.org/wordprocessingml/2006/main" xmlns:w14="http://schemas.microsoft.com/office/word/2010/wordml" xmlns:w15="http://schemas.microsoft.com/office/word/2012/wordml" xmlns:w16cex="http://schemas.microsoft.com/office/word/2018/wordml/cex" xmlns:w16cid="http://schemas.microsoft.com/office/word/2016/wordml/cid" xmlns:w16="http://schemas.microsoft.com/office/word/2018/wordml" xmlns:w16sdtdh="http://schemas.microsoft.com/office/word/2020/wordml/sdtdatahash" xmlns:w16se="http://schemas.microsoft.com/office/word/2015/wordml/symex" xmlns:wpg="http://schemas.microsoft.com/office/word/2010/wordprocessingGroup" xmlns:wpi="http://schemas.microsoft.com/office/word/2010/wordprocessingInk" xmlns:wne="http://schemas.microsoft.com/office/word/2006/wordml" xmlns:wps="http://schemas.microsoft.com/office/word/2010/wordprocessingShape" mc:Ignorable="w14 w15 w16se w16cid w16 w16cex w16sdtdh wp14">
   <w:p>
     <w:pPr>
       <w:pStyle w:val="Footer"/>
@@ -11647,7 +11697,7 @@
 </file>
 
 <file path=word/header3.xml><?xml version="1.0" encoding="utf-8"?>
-<w:hdr xmlns:wpc="http://schemas.microsoft.com/office/word/2010/wordprocessingCanvas" xmlns:mc="http://schemas.openxmlformats.org/markup-compatibility/2006" xmlns:o="urn:schemas-microsoft-com:office:office" xmlns:r="http://schemas.openxmlformats.org/officeDocument/2006/relationships" xmlns:m="http://schemas.openxmlformats.org/officeDocument/2006/math" xmlns:v="urn:schemas-microsoft-com:vml" xmlns:wp14="http://schemas.microsoft.com/office/word/2010/wordprocessingDrawing" xmlns:wp="http://schemas.openxmlformats.org/drawingml/2006/wordprocessingDrawing" xmlns:w10="urn:schemas-microsoft-com:office:word" xmlns:w="http://schemas.openxmlformats.org/wordprocessingml/2006/main" xmlns:w14="http://schemas.microsoft.com/office/word/2010/wordml" xmlns:w15="http://schemas.microsoft.com/office/word/2012/wordml" xmlns:wpg="http://schemas.microsoft.com/office/word/2010/wordprocessingGroup" xmlns:wpi="http://schemas.microsoft.com/office/word/2010/wordprocessingInk" xmlns:wne="http://schemas.microsoft.com/office/word/2006/wordml" xmlns:wps="http://schemas.microsoft.com/office/word/2010/wordprocessingShape" mc:Ignorable="w14 w15 wp14">
+<w:hdr xmlns:wpc="http://schemas.microsoft.com/office/word/2010/wordprocessingCanvas" xmlns:cx="http://schemas.microsoft.com/office/drawing/2014/chartex" xmlns:cx1="http://schemas.microsoft.com/office/drawing/2015/9/8/chartex" xmlns:cx2="http://schemas.microsoft.com/office/drawing/2015/10/21/chartex" xmlns:cx3="http://schemas.microsoft.com/office/drawing/2016/5/9/chartex" xmlns:cx4="http://schemas.microsoft.com/office/drawing/2016/5/10/chartex" xmlns:cx5="http://schemas.microsoft.com/office/drawing/2016/5/11/chartex" xmlns:cx6="http://schemas.microsoft.com/office/drawing/2016/5/12/chartex" xmlns:cx7="http://schemas.microsoft.com/office/drawing/2016/5/13/chartex" xmlns:cx8="http://schemas.microsoft.com/office/drawing/2016/5/14/chartex" xmlns:mc="http://schemas.openxmlformats.org/markup-compatibility/2006" xmlns:aink="http://schemas.microsoft.com/office/drawing/2016/ink" xmlns:am3d="http://schemas.microsoft.com/office/drawing/2017/model3d" xmlns:o="urn:schemas-microsoft-com:office:office" xmlns:oel="http://schemas.microsoft.com/office/2019/extlst" xmlns:r="http://schemas.openxmlformats.org/officeDocument/2006/relationships" xmlns:m="http://schemas.openxmlformats.org/officeDocument/2006/math" xmlns:v="urn:schemas-microsoft-com:vml" xmlns:wp14="http://schemas.microsoft.com/office/word/2010/wordprocessingDrawing" xmlns:wp="http://schemas.openxmlformats.org/drawingml/2006/wordprocessingDrawing" xmlns:w10="urn:schemas-microsoft-com:office:word" xmlns:w="http://schemas.openxmlformats.org/wordprocessingml/2006/main" xmlns:w14="http://schemas.microsoft.com/office/word/2010/wordml" xmlns:w15="http://schemas.microsoft.com/office/word/2012/wordml" xmlns:w16cex="http://schemas.microsoft.com/office/word/2018/wordml/cex" xmlns:w16cid="http://schemas.microsoft.com/office/word/2016/wordml/cid" xmlns:w16="http://schemas.microsoft.com/office/word/2018/wordml" xmlns:w16sdtdh="http://schemas.microsoft.com/office/word/2020/wordml/sdtdatahash" xmlns:w16se="http://schemas.microsoft.com/office/word/2015/wordml/symex" xmlns:wpg="http://schemas.microsoft.com/office/word/2010/wordprocessingGroup" xmlns:wpi="http://schemas.microsoft.com/office/word/2010/wordprocessingInk" xmlns:wne="http://schemas.microsoft.com/office/word/2006/wordml" xmlns:wps="http://schemas.microsoft.com/office/word/2010/wordprocessingShape" mc:Ignorable="w14 w15 w16se w16cid w16 w16cex w16sdtdh wp14">
   <w:p>
     <w:pPr>
       <w:pStyle w:val="Header2"/>
@@ -11681,7 +11731,7 @@
 </file>
 
 <file path=word/header4.xml><?xml version="1.0" encoding="utf-8"?>
-<w:hdr xmlns:wpc="http://schemas.microsoft.com/office/word/2010/wordprocessingCanvas" xmlns:mc="http://schemas.openxmlformats.org/markup-compatibility/2006" xmlns:o="urn:schemas-microsoft-com:office:office" xmlns:r="http://schemas.openxmlformats.org/officeDocument/2006/relationships" xmlns:m="http://schemas.openxmlformats.org/officeDocument/2006/math" xmlns:v="urn:schemas-microsoft-com:vml" xmlns:wp14="http://schemas.microsoft.com/office/word/2010/wordprocessingDrawing" xmlns:wp="http://schemas.openxmlformats.org/drawingml/2006/wordprocessingDrawing" xmlns:w10="urn:schemas-microsoft-com:office:word" xmlns:w="http://schemas.openxmlformats.org/wordprocessingml/2006/main" xmlns:w14="http://schemas.microsoft.com/office/word/2010/wordml" xmlns:w15="http://schemas.microsoft.com/office/word/2012/wordml" xmlns:wpg="http://schemas.microsoft.com/office/word/2010/wordprocessingGroup" xmlns:wpi="http://schemas.microsoft.com/office/word/2010/wordprocessingInk" xmlns:wne="http://schemas.microsoft.com/office/word/2006/wordml" xmlns:wps="http://schemas.microsoft.com/office/word/2010/wordprocessingShape" mc:Ignorable="w14 w15 wp14">
+<w:hdr xmlns:wpc="http://schemas.microsoft.com/office/word/2010/wordprocessingCanvas" xmlns:cx="http://schemas.microsoft.com/office/drawing/2014/chartex" xmlns:cx1="http://schemas.microsoft.com/office/drawing/2015/9/8/chartex" xmlns:cx2="http://schemas.microsoft.com/office/drawing/2015/10/21/chartex" xmlns:cx3="http://schemas.microsoft.com/office/drawing/2016/5/9/chartex" xmlns:cx4="http://schemas.microsoft.com/office/drawing/2016/5/10/chartex" xmlns:cx5="http://schemas.microsoft.com/office/drawing/2016/5/11/chartex" xmlns:cx6="http://schemas.microsoft.com/office/drawing/2016/5/12/chartex" xmlns:cx7="http://schemas.microsoft.com/office/drawing/2016/5/13/chartex" xmlns:cx8="http://schemas.microsoft.com/office/drawing/2016/5/14/chartex" xmlns:mc="http://schemas.openxmlformats.org/markup-compatibility/2006" xmlns:aink="http://schemas.microsoft.com/office/drawing/2016/ink" xmlns:am3d="http://schemas.microsoft.com/office/drawing/2017/model3d" xmlns:o="urn:schemas-microsoft-com:office:office" xmlns:oel="http://schemas.microsoft.com/office/2019/extlst" xmlns:r="http://schemas.openxmlformats.org/officeDocument/2006/relationships" xmlns:m="http://schemas.openxmlformats.org/officeDocument/2006/math" xmlns:v="urn:schemas-microsoft-com:vml" xmlns:wp14="http://schemas.microsoft.com/office/word/2010/wordprocessingDrawing" xmlns:wp="http://schemas.openxmlformats.org/drawingml/2006/wordprocessingDrawing" xmlns:w10="urn:schemas-microsoft-com:office:word" xmlns:w="http://schemas.openxmlformats.org/wordprocessingml/2006/main" xmlns:w14="http://schemas.microsoft.com/office/word/2010/wordml" xmlns:w15="http://schemas.microsoft.com/office/word/2012/wordml" xmlns:w16cex="http://schemas.microsoft.com/office/word/2018/wordml/cex" xmlns:w16cid="http://schemas.microsoft.com/office/word/2016/wordml/cid" xmlns:w16="http://schemas.microsoft.com/office/word/2018/wordml" xmlns:w16sdtdh="http://schemas.microsoft.com/office/word/2020/wordml/sdtdatahash" xmlns:w16se="http://schemas.microsoft.com/office/word/2015/wordml/symex" xmlns:wpg="http://schemas.microsoft.com/office/word/2010/wordprocessingGroup" xmlns:wpi="http://schemas.microsoft.com/office/word/2010/wordprocessingInk" xmlns:wne="http://schemas.microsoft.com/office/word/2006/wordml" xmlns:wps="http://schemas.microsoft.com/office/word/2010/wordprocessingShape" mc:Ignorable="w14 w15 w16se w16cid w16 w16cex w16sdtdh wp14">
   <w:p>
     <w:pPr>
       <w:pStyle w:val="Header2"/>
@@ -11706,7 +11756,7 @@
         <w:rPr>
           <w:noProof/>
         </w:rPr>
-        <w:t>Additional Appendices</w:t>
+        <w:t>Acronyms</w:t>
       </w:r>
     </w:fldSimple>
   </w:p>
@@ -11715,8 +11765,8 @@
 </file>
 
 <file path=word/numbering.xml><?xml version="1.0" encoding="utf-8"?>
-<w:numbering xmlns:wpc="http://schemas.microsoft.com/office/word/2010/wordprocessingCanvas" xmlns:mc="http://schemas.openxmlformats.org/markup-compatibility/2006" xmlns:o="urn:schemas-microsoft-com:office:office" xmlns:r="http://schemas.openxmlformats.org/officeDocument/2006/relationships" xmlns:m="http://schemas.openxmlformats.org/officeDocument/2006/math" xmlns:v="urn:schemas-microsoft-com:vml" xmlns:wp14="http://schemas.microsoft.com/office/word/2010/wordprocessingDrawing" xmlns:wp="http://schemas.openxmlformats.org/drawingml/2006/wordprocessingDrawing" xmlns:w10="urn:schemas-microsoft-com:office:word" xmlns:w="http://schemas.openxmlformats.org/wordprocessingml/2006/main" xmlns:w14="http://schemas.microsoft.com/office/word/2010/wordml" xmlns:w15="http://schemas.microsoft.com/office/word/2012/wordml" xmlns:wpg="http://schemas.microsoft.com/office/word/2010/wordprocessingGroup" xmlns:wpi="http://schemas.microsoft.com/office/word/2010/wordprocessingInk" xmlns:wne="http://schemas.microsoft.com/office/word/2006/wordml" xmlns:wps="http://schemas.microsoft.com/office/word/2010/wordprocessingShape" mc:Ignorable="w14 w15 wp14">
-  <w:abstractNum w:abstractNumId="0">
+<w:numbering xmlns:wpc="http://schemas.microsoft.com/office/word/2010/wordprocessingCanvas" xmlns:cx="http://schemas.microsoft.com/office/drawing/2014/chartex" xmlns:cx1="http://schemas.microsoft.com/office/drawing/2015/9/8/chartex" xmlns:cx2="http://schemas.microsoft.com/office/drawing/2015/10/21/chartex" xmlns:cx3="http://schemas.microsoft.com/office/drawing/2016/5/9/chartex" xmlns:cx4="http://schemas.microsoft.com/office/drawing/2016/5/10/chartex" xmlns:cx5="http://schemas.microsoft.com/office/drawing/2016/5/11/chartex" xmlns:cx6="http://schemas.microsoft.com/office/drawing/2016/5/12/chartex" xmlns:cx7="http://schemas.microsoft.com/office/drawing/2016/5/13/chartex" xmlns:cx8="http://schemas.microsoft.com/office/drawing/2016/5/14/chartex" xmlns:mc="http://schemas.openxmlformats.org/markup-compatibility/2006" xmlns:aink="http://schemas.microsoft.com/office/drawing/2016/ink" xmlns:am3d="http://schemas.microsoft.com/office/drawing/2017/model3d" xmlns:o="urn:schemas-microsoft-com:office:office" xmlns:oel="http://schemas.microsoft.com/office/2019/extlst" xmlns:r="http://schemas.openxmlformats.org/officeDocument/2006/relationships" xmlns:m="http://schemas.openxmlformats.org/officeDocument/2006/math" xmlns:v="urn:schemas-microsoft-com:vml" xmlns:wp14="http://schemas.microsoft.com/office/word/2010/wordprocessingDrawing" xmlns:wp="http://schemas.openxmlformats.org/drawingml/2006/wordprocessingDrawing" xmlns:w10="urn:schemas-microsoft-com:office:word" xmlns:w="http://schemas.openxmlformats.org/wordprocessingml/2006/main" xmlns:w14="http://schemas.microsoft.com/office/word/2010/wordml" xmlns:w15="http://schemas.microsoft.com/office/word/2012/wordml" xmlns:w16cex="http://schemas.microsoft.com/office/word/2018/wordml/cex" xmlns:w16cid="http://schemas.microsoft.com/office/word/2016/wordml/cid" xmlns:w16="http://schemas.microsoft.com/office/word/2018/wordml" xmlns:w16sdtdh="http://schemas.microsoft.com/office/word/2020/wordml/sdtdatahash" xmlns:w16se="http://schemas.microsoft.com/office/word/2015/wordml/symex" xmlns:wpg="http://schemas.microsoft.com/office/word/2010/wordprocessingGroup" xmlns:wpi="http://schemas.microsoft.com/office/word/2010/wordprocessingInk" xmlns:wne="http://schemas.microsoft.com/office/word/2006/wordml" xmlns:wps="http://schemas.microsoft.com/office/word/2010/wordprocessingShape" mc:Ignorable="w14 w15 w16se w16cid w16 w16cex w16sdtdh wp14">
+  <w:abstractNum w:abstractNumId="0" w15:restartNumberingAfterBreak="0">
     <w:nsid w:val="05843E85"/>
     <w:multiLevelType w:val="hybridMultilevel"/>
     <w:tmpl w:val="62F6096C"/>
@@ -11810,7 +11860,7 @@
       </w:pPr>
     </w:lvl>
   </w:abstractNum>
-  <w:abstractNum w:abstractNumId="1">
+  <w:abstractNum w:abstractNumId="1" w15:restartNumberingAfterBreak="0">
     <w:nsid w:val="07AC0A92"/>
     <w:multiLevelType w:val="hybridMultilevel"/>
     <w:tmpl w:val="84AAF986"/>
@@ -11928,7 +11978,7 @@
       </w:rPr>
     </w:lvl>
   </w:abstractNum>
-  <w:abstractNum w:abstractNumId="2">
+  <w:abstractNum w:abstractNumId="2" w15:restartNumberingAfterBreak="0">
     <w:nsid w:val="099714CB"/>
     <w:multiLevelType w:val="hybridMultilevel"/>
     <w:tmpl w:val="A67081DA"/>
@@ -12014,7 +12064,7 @@
       </w:pPr>
     </w:lvl>
   </w:abstractNum>
-  <w:abstractNum w:abstractNumId="3">
+  <w:abstractNum w:abstractNumId="3" w15:restartNumberingAfterBreak="0">
     <w:nsid w:val="0A5163F3"/>
     <w:multiLevelType w:val="hybridMultilevel"/>
     <w:tmpl w:val="50C60C8E"/>
@@ -12159,7 +12209,7 @@
       </w:rPr>
     </w:lvl>
   </w:abstractNum>
-  <w:abstractNum w:abstractNumId="4">
+  <w:abstractNum w:abstractNumId="4" w15:restartNumberingAfterBreak="0">
     <w:nsid w:val="0A6F0733"/>
     <w:multiLevelType w:val="multilevel"/>
     <w:tmpl w:val="E006C0FE"/>
@@ -12327,7 +12377,7 @@
       </w:rPr>
     </w:lvl>
   </w:abstractNum>
-  <w:abstractNum w:abstractNumId="5">
+  <w:abstractNum w:abstractNumId="5" w15:restartNumberingAfterBreak="0">
     <w:nsid w:val="0D9E06E1"/>
     <w:multiLevelType w:val="multilevel"/>
     <w:tmpl w:val="3D289A2C"/>
@@ -12495,7 +12545,7 @@
       </w:rPr>
     </w:lvl>
   </w:abstractNum>
-  <w:abstractNum w:abstractNumId="6">
+  <w:abstractNum w:abstractNumId="6" w15:restartNumberingAfterBreak="0">
     <w:nsid w:val="0EF63353"/>
     <w:multiLevelType w:val="hybridMultilevel"/>
     <w:tmpl w:val="959CF92E"/>
@@ -12638,7 +12688,7 @@
       </w:rPr>
     </w:lvl>
   </w:abstractNum>
-  <w:abstractNum w:abstractNumId="7">
+  <w:abstractNum w:abstractNumId="7" w15:restartNumberingAfterBreak="0">
     <w:nsid w:val="10402997"/>
     <w:multiLevelType w:val="hybridMultilevel"/>
     <w:tmpl w:val="654C8486"/>
@@ -12781,7 +12831,7 @@
       </w:rPr>
     </w:lvl>
   </w:abstractNum>
-  <w:abstractNum w:abstractNumId="8">
+  <w:abstractNum w:abstractNumId="8" w15:restartNumberingAfterBreak="0">
     <w:nsid w:val="1D185889"/>
     <w:multiLevelType w:val="hybridMultilevel"/>
     <w:tmpl w:val="6FFC9D3E"/>
@@ -12867,7 +12917,7 @@
       </w:pPr>
     </w:lvl>
   </w:abstractNum>
-  <w:abstractNum w:abstractNumId="9">
+  <w:abstractNum w:abstractNumId="9" w15:restartNumberingAfterBreak="0">
     <w:nsid w:val="21DD6113"/>
     <w:multiLevelType w:val="hybridMultilevel"/>
     <w:tmpl w:val="D986982E"/>
@@ -12956,7 +13006,7 @@
       </w:pPr>
     </w:lvl>
   </w:abstractNum>
-  <w:abstractNum w:abstractNumId="10">
+  <w:abstractNum w:abstractNumId="10" w15:restartNumberingAfterBreak="0">
     <w:nsid w:val="27E11575"/>
     <w:multiLevelType w:val="hybridMultilevel"/>
     <w:tmpl w:val="664E5EC2"/>
@@ -13043,7 +13093,7 @@
       </w:pPr>
     </w:lvl>
   </w:abstractNum>
-  <w:abstractNum w:abstractNumId="11">
+  <w:abstractNum w:abstractNumId="11" w15:restartNumberingAfterBreak="0">
     <w:nsid w:val="2D084EE8"/>
     <w:multiLevelType w:val="hybridMultilevel"/>
     <w:tmpl w:val="E23CBABE"/>
@@ -13156,7 +13206,7 @@
       </w:rPr>
     </w:lvl>
   </w:abstractNum>
-  <w:abstractNum w:abstractNumId="12">
+  <w:abstractNum w:abstractNumId="12" w15:restartNumberingAfterBreak="0">
     <w:nsid w:val="324A0026"/>
     <w:multiLevelType w:val="hybridMultilevel"/>
     <w:tmpl w:val="B8ECE6CA"/>
@@ -13242,7 +13292,7 @@
       </w:pPr>
     </w:lvl>
   </w:abstractNum>
-  <w:abstractNum w:abstractNumId="13">
+  <w:abstractNum w:abstractNumId="13" w15:restartNumberingAfterBreak="0">
     <w:nsid w:val="3B0C6E63"/>
     <w:multiLevelType w:val="multilevel"/>
     <w:tmpl w:val="9EACB916"/>
@@ -13410,7 +13460,7 @@
       </w:rPr>
     </w:lvl>
   </w:abstractNum>
-  <w:abstractNum w:abstractNumId="14">
+  <w:abstractNum w:abstractNumId="14" w15:restartNumberingAfterBreak="0">
     <w:nsid w:val="3B8510DC"/>
     <w:multiLevelType w:val="multilevel"/>
     <w:tmpl w:val="B2DAF252"/>
@@ -13578,7 +13628,7 @@
       </w:rPr>
     </w:lvl>
   </w:abstractNum>
-  <w:abstractNum w:abstractNumId="15">
+  <w:abstractNum w:abstractNumId="15" w15:restartNumberingAfterBreak="0">
     <w:nsid w:val="3EBA2881"/>
     <w:multiLevelType w:val="hybridMultilevel"/>
     <w:tmpl w:val="CCAC9B34"/>
@@ -13667,7 +13717,7 @@
       </w:pPr>
     </w:lvl>
   </w:abstractNum>
-  <w:abstractNum w:abstractNumId="16">
+  <w:abstractNum w:abstractNumId="16" w15:restartNumberingAfterBreak="0">
     <w:nsid w:val="42B716E9"/>
     <w:multiLevelType w:val="hybridMultilevel"/>
     <w:tmpl w:val="57AAA5BC"/>
@@ -13753,7 +13803,7 @@
       </w:pPr>
     </w:lvl>
   </w:abstractNum>
-  <w:abstractNum w:abstractNumId="17">
+  <w:abstractNum w:abstractNumId="17" w15:restartNumberingAfterBreak="0">
     <w:nsid w:val="4408339A"/>
     <w:multiLevelType w:val="multilevel"/>
     <w:tmpl w:val="F45AE7DC"/>
@@ -13921,7 +13971,7 @@
       </w:pPr>
     </w:lvl>
   </w:abstractNum>
-  <w:abstractNum w:abstractNumId="18">
+  <w:abstractNum w:abstractNumId="18" w15:restartNumberingAfterBreak="0">
     <w:nsid w:val="46C110A6"/>
     <w:multiLevelType w:val="singleLevel"/>
     <w:tmpl w:val="CE44AF44"/>
@@ -13942,7 +13992,7 @@
       </w:rPr>
     </w:lvl>
   </w:abstractNum>
-  <w:abstractNum w:abstractNumId="19">
+  <w:abstractNum w:abstractNumId="19" w15:restartNumberingAfterBreak="0">
     <w:nsid w:val="47CD41DD"/>
     <w:multiLevelType w:val="multilevel"/>
     <w:tmpl w:val="C60428D6"/>
@@ -14110,7 +14160,7 @@
       </w:rPr>
     </w:lvl>
   </w:abstractNum>
-  <w:abstractNum w:abstractNumId="20">
+  <w:abstractNum w:abstractNumId="20" w15:restartNumberingAfterBreak="0">
     <w:nsid w:val="49742506"/>
     <w:multiLevelType w:val="hybridMultilevel"/>
     <w:tmpl w:val="0EDE972A"/>
@@ -14255,7 +14305,7 @@
       </w:rPr>
     </w:lvl>
   </w:abstractNum>
-  <w:abstractNum w:abstractNumId="21">
+  <w:abstractNum w:abstractNumId="21" w15:restartNumberingAfterBreak="0">
     <w:nsid w:val="4AD76125"/>
     <w:multiLevelType w:val="hybridMultilevel"/>
     <w:tmpl w:val="4526131A"/>
@@ -14341,7 +14391,7 @@
       </w:pPr>
     </w:lvl>
   </w:abstractNum>
-  <w:abstractNum w:abstractNumId="22">
+  <w:abstractNum w:abstractNumId="22" w15:restartNumberingAfterBreak="0">
     <w:nsid w:val="5C1E306D"/>
     <w:multiLevelType w:val="multilevel"/>
     <w:tmpl w:val="1FC0884C"/>
@@ -14499,7 +14549,7 @@
       </w:rPr>
     </w:lvl>
   </w:abstractNum>
-  <w:abstractNum w:abstractNumId="23">
+  <w:abstractNum w:abstractNumId="23" w15:restartNumberingAfterBreak="0">
     <w:nsid w:val="5D303BB9"/>
     <w:multiLevelType w:val="hybridMultilevel"/>
     <w:tmpl w:val="164CCB3A"/>
@@ -14585,7 +14635,7 @@
       </w:pPr>
     </w:lvl>
   </w:abstractNum>
-  <w:abstractNum w:abstractNumId="24">
+  <w:abstractNum w:abstractNumId="24" w15:restartNumberingAfterBreak="0">
     <w:nsid w:val="5D991233"/>
     <w:multiLevelType w:val="multilevel"/>
     <w:tmpl w:val="7D48CFE2"/>
@@ -14733,7 +14783,7 @@
       </w:pPr>
     </w:lvl>
   </w:abstractNum>
-  <w:abstractNum w:abstractNumId="25">
+  <w:abstractNum w:abstractNumId="25" w15:restartNumberingAfterBreak="0">
     <w:nsid w:val="68B9517C"/>
     <w:multiLevelType w:val="hybridMultilevel"/>
     <w:tmpl w:val="AA5E5EFA"/>
@@ -14819,7 +14869,7 @@
       </w:pPr>
     </w:lvl>
   </w:abstractNum>
-  <w:abstractNum w:abstractNumId="26">
+  <w:abstractNum w:abstractNumId="26" w15:restartNumberingAfterBreak="0">
     <w:nsid w:val="6B5B61EC"/>
     <w:multiLevelType w:val="hybridMultilevel"/>
     <w:tmpl w:val="4A88D402"/>
@@ -14905,7 +14955,7 @@
       </w:pPr>
     </w:lvl>
   </w:abstractNum>
-  <w:abstractNum w:abstractNumId="27">
+  <w:abstractNum w:abstractNumId="27" w15:restartNumberingAfterBreak="0">
     <w:nsid w:val="6DE95C56"/>
     <w:multiLevelType w:val="hybridMultilevel"/>
     <w:tmpl w:val="43A219B0"/>
@@ -14991,7 +15041,7 @@
       </w:pPr>
     </w:lvl>
   </w:abstractNum>
-  <w:abstractNum w:abstractNumId="28">
+  <w:abstractNum w:abstractNumId="28" w15:restartNumberingAfterBreak="0">
     <w:nsid w:val="70AF473C"/>
     <w:multiLevelType w:val="multilevel"/>
     <w:tmpl w:val="CA582CA2"/>
@@ -15159,7 +15209,7 @@
       </w:rPr>
     </w:lvl>
   </w:abstractNum>
-  <w:abstractNum w:abstractNumId="29">
+  <w:abstractNum w:abstractNumId="29" w15:restartNumberingAfterBreak="0">
     <w:nsid w:val="77FD6C30"/>
     <w:multiLevelType w:val="singleLevel"/>
     <w:tmpl w:val="BD4E06C0"/>
@@ -15180,7 +15230,7 @@
       </w:rPr>
     </w:lvl>
   </w:abstractNum>
-  <w:abstractNum w:abstractNumId="30">
+  <w:abstractNum w:abstractNumId="30" w15:restartNumberingAfterBreak="0">
     <w:nsid w:val="7B95662F"/>
     <w:multiLevelType w:val="hybridMultilevel"/>
     <w:tmpl w:val="639CEB5E"/>
@@ -15269,7 +15319,7 @@
       </w:pPr>
     </w:lvl>
   </w:abstractNum>
-  <w:abstractNum w:abstractNumId="31">
+  <w:abstractNum w:abstractNumId="31" w15:restartNumberingAfterBreak="0">
     <w:nsid w:val="7BB404CB"/>
     <w:multiLevelType w:val="hybridMultilevel"/>
     <w:tmpl w:val="07324DDC"/>
@@ -15355,100 +15405,100 @@
       </w:pPr>
     </w:lvl>
   </w:abstractNum>
-  <w:num w:numId="1">
+  <w:num w:numId="1" w16cid:durableId="952709628">
     <w:abstractNumId w:val="22"/>
   </w:num>
-  <w:num w:numId="2">
+  <w:num w:numId="2" w16cid:durableId="423767369">
     <w:abstractNumId w:val="24"/>
   </w:num>
-  <w:num w:numId="3">
+  <w:num w:numId="3" w16cid:durableId="764158610">
     <w:abstractNumId w:val="29"/>
   </w:num>
-  <w:num w:numId="4">
+  <w:num w:numId="4" w16cid:durableId="2035184137">
     <w:abstractNumId w:val="14"/>
   </w:num>
-  <w:num w:numId="5">
+  <w:num w:numId="5" w16cid:durableId="1310131667">
     <w:abstractNumId w:val="19"/>
   </w:num>
-  <w:num w:numId="6">
+  <w:num w:numId="6" w16cid:durableId="1192454094">
     <w:abstractNumId w:val="3"/>
   </w:num>
-  <w:num w:numId="7">
+  <w:num w:numId="7" w16cid:durableId="339507711">
     <w:abstractNumId w:val="1"/>
   </w:num>
-  <w:num w:numId="8">
+  <w:num w:numId="8" w16cid:durableId="634415223">
     <w:abstractNumId w:val="28"/>
   </w:num>
-  <w:num w:numId="9">
+  <w:num w:numId="9" w16cid:durableId="1639799243">
     <w:abstractNumId w:val="13"/>
   </w:num>
-  <w:num w:numId="10">
+  <w:num w:numId="10" w16cid:durableId="1635603696">
     <w:abstractNumId w:val="4"/>
   </w:num>
-  <w:num w:numId="11">
+  <w:num w:numId="11" w16cid:durableId="1268153243">
     <w:abstractNumId w:val="5"/>
   </w:num>
-  <w:num w:numId="12">
+  <w:num w:numId="12" w16cid:durableId="81486689">
     <w:abstractNumId w:val="18"/>
   </w:num>
-  <w:num w:numId="13">
+  <w:num w:numId="13" w16cid:durableId="2085715925">
     <w:abstractNumId w:val="17"/>
   </w:num>
-  <w:num w:numId="14">
+  <w:num w:numId="14" w16cid:durableId="192160688">
     <w:abstractNumId w:val="0"/>
   </w:num>
-  <w:num w:numId="15">
+  <w:num w:numId="15" w16cid:durableId="1726831854">
     <w:abstractNumId w:val="10"/>
   </w:num>
-  <w:num w:numId="16">
+  <w:num w:numId="16" w16cid:durableId="1799489034">
     <w:abstractNumId w:val="6"/>
   </w:num>
-  <w:num w:numId="17">
+  <w:num w:numId="17" w16cid:durableId="129250255">
     <w:abstractNumId w:val="20"/>
   </w:num>
-  <w:num w:numId="18">
+  <w:num w:numId="18" w16cid:durableId="618993936">
     <w:abstractNumId w:val="11"/>
   </w:num>
-  <w:num w:numId="19">
+  <w:num w:numId="19" w16cid:durableId="939291737">
     <w:abstractNumId w:val="9"/>
   </w:num>
-  <w:num w:numId="20">
+  <w:num w:numId="20" w16cid:durableId="1956524586">
     <w:abstractNumId w:val="7"/>
   </w:num>
-  <w:num w:numId="21">
+  <w:num w:numId="21" w16cid:durableId="1238248528">
     <w:abstractNumId w:val="8"/>
   </w:num>
-  <w:num w:numId="22">
+  <w:num w:numId="22" w16cid:durableId="677657292">
     <w:abstractNumId w:val="23"/>
   </w:num>
-  <w:num w:numId="23">
+  <w:num w:numId="23" w16cid:durableId="1858150603">
     <w:abstractNumId w:val="21"/>
   </w:num>
-  <w:num w:numId="24">
+  <w:num w:numId="24" w16cid:durableId="1377584431">
     <w:abstractNumId w:val="26"/>
   </w:num>
-  <w:num w:numId="25">
+  <w:num w:numId="25" w16cid:durableId="409619627">
     <w:abstractNumId w:val="16"/>
   </w:num>
-  <w:num w:numId="26">
+  <w:num w:numId="26" w16cid:durableId="1034579702">
     <w:abstractNumId w:val="12"/>
   </w:num>
-  <w:num w:numId="27">
+  <w:num w:numId="27" w16cid:durableId="1923295440">
     <w:abstractNumId w:val="25"/>
   </w:num>
-  <w:num w:numId="28">
+  <w:num w:numId="28" w16cid:durableId="1066994927">
     <w:abstractNumId w:val="31"/>
   </w:num>
-  <w:num w:numId="29">
+  <w:num w:numId="29" w16cid:durableId="287783058">
     <w:abstractNumId w:val="27"/>
   </w:num>
-  <w:num w:numId="30">
+  <w:num w:numId="30" w16cid:durableId="1209604240">
     <w:abstractNumId w:val="15"/>
   </w:num>
-  <w:num w:numId="31">
+  <w:num w:numId="31" w16cid:durableId="868568367">
     <w:abstractNumId w:val="30"/>
   </w:num>
-  <w:num w:numId="32">
+  <w:num w:numId="32" w16cid:durableId="449520233">
     <w:abstractNumId w:val="2"/>
   </w:num>
   <w:numIdMacAtCleanup w:val="30"/>
@@ -15456,7 +15506,7 @@
 </file>
 
 <file path=word/styles.xml><?xml version="1.0" encoding="utf-8"?>
-<w:styles xmlns:mc="http://schemas.openxmlformats.org/markup-compatibility/2006" xmlns:r="http://schemas.openxmlformats.org/officeDocument/2006/relationships" xmlns:w="http://schemas.openxmlformats.org/wordprocessingml/2006/main" xmlns:w14="http://schemas.microsoft.com/office/word/2010/wordml" xmlns:w15="http://schemas.microsoft.com/office/word/2012/wordml" mc:Ignorable="w14 w15">
+<w:styles xmlns:mc="http://schemas.openxmlformats.org/markup-compatibility/2006" xmlns:r="http://schemas.openxmlformats.org/officeDocument/2006/relationships" xmlns:w="http://schemas.openxmlformats.org/wordprocessingml/2006/main" xmlns:w14="http://schemas.microsoft.com/office/word/2010/wordml" xmlns:w15="http://schemas.microsoft.com/office/word/2012/wordml" xmlns:w16cex="http://schemas.microsoft.com/office/word/2018/wordml/cex" xmlns:w16cid="http://schemas.microsoft.com/office/word/2016/wordml/cid" xmlns:w16="http://schemas.microsoft.com/office/word/2018/wordml" xmlns:w16sdtdh="http://schemas.microsoft.com/office/word/2020/wordml/sdtdatahash" xmlns:w16se="http://schemas.microsoft.com/office/word/2015/wordml/symex" mc:Ignorable="w14 w15 w16se w16cid w16 w16cex w16sdtdh">
   <w:docDefaults>
     <w:rPrDefault>
       <w:rPr>
@@ -15466,7 +15516,7 @@
     </w:rPrDefault>
     <w:pPrDefault/>
   </w:docDefaults>
-  <w:latentStyles w:defLockedState="0" w:defUIPriority="0" w:defSemiHidden="0" w:defUnhideWhenUsed="0" w:defQFormat="0" w:count="371">
+  <w:latentStyles w:defLockedState="0" w:defUIPriority="0" w:defSemiHidden="0" w:defUnhideWhenUsed="0" w:defQFormat="0" w:count="376">
     <w:lsdException w:name="Normal" w:qFormat="1"/>
     <w:lsdException w:name="heading 1" w:qFormat="1"/>
     <w:lsdException w:name="heading 2" w:qFormat="1"/>
@@ -15831,6 +15881,11 @@
     <w:lsdException w:name="List Table 5 Dark Accent 6" w:uiPriority="50"/>
     <w:lsdException w:name="List Table 6 Colorful Accent 6" w:uiPriority="51"/>
     <w:lsdException w:name="List Table 7 Colorful Accent 6" w:uiPriority="52"/>
+    <w:lsdException w:name="Mention" w:semiHidden="1" w:uiPriority="99" w:unhideWhenUsed="1"/>
+    <w:lsdException w:name="Smart Hyperlink" w:semiHidden="1" w:uiPriority="99" w:unhideWhenUsed="1"/>
+    <w:lsdException w:name="Hashtag" w:semiHidden="1" w:uiPriority="99" w:unhideWhenUsed="1"/>
+    <w:lsdException w:name="Unresolved Mention" w:semiHidden="1" w:uiPriority="99" w:unhideWhenUsed="1"/>
+    <w:lsdException w:name="Smart Link" w:semiHidden="1" w:uiPriority="99" w:unhideWhenUsed="1"/>
   </w:latentStyles>
   <w:style w:type="paragraph" w:default="1" w:styleId="Normal">
     <w:name w:val="Normal"/>
@@ -17844,7 +17899,6 @@
     <w:basedOn w:val="TableNormal"/>
     <w:rsid w:val="00EB596B"/>
     <w:tblPr>
-      <w:tblInd w:w="0" w:type="dxa"/>
       <w:tblBorders>
         <w:top w:val="single" w:sz="4" w:space="0" w:color="auto"/>
         <w:left w:val="single" w:sz="4" w:space="0" w:color="auto"/>
@@ -17853,12 +17907,6 @@
         <w:insideH w:val="single" w:sz="4" w:space="0" w:color="auto"/>
         <w:insideV w:val="single" w:sz="4" w:space="0" w:color="auto"/>
       </w:tblBorders>
-      <w:tblCellMar>
-        <w:top w:w="0" w:type="dxa"/>
-        <w:left w:w="108" w:type="dxa"/>
-        <w:bottom w:w="0" w:type="dxa"/>
-        <w:right w:w="108" w:type="dxa"/>
-      </w:tblCellMar>
     </w:tblPr>
   </w:style>
   <w:style w:type="paragraph" w:customStyle="1" w:styleId="Default">
@@ -18485,27 +18533,17 @@
 </file>
 
 <file path=customXml/item1.xml><?xml version="1.0" encoding="utf-8"?>
-<?mso-contentType ?>
-<FormTemplates xmlns="http://schemas.microsoft.com/sharepoint/v3/contenttype/forms">
-  <Display>DocumentLibraryForm</Display>
-  <Edit>DocumentLibraryForm</Edit>
-  <New>DocumentLibraryForm</New>
-</FormTemplates>
+<b:Sources xmlns:b="http://schemas.openxmlformats.org/officeDocument/2006/bibliography" xmlns="http://schemas.openxmlformats.org/officeDocument/2006/bibliography" SelectedStyle="\APA.XSL" StyleName="APA"/>
 </file>
 
 <file path=customXml/item2.xml><?xml version="1.0" encoding="utf-8"?>
-<p:properties xmlns:p="http://schemas.microsoft.com/office/2006/metadata/properties" xmlns:xsi="http://www.w3.org/2001/XMLSchema-instance">
-  <documentManagement>
-    <Phase xmlns="ce9b7293-7dfe-4d27-bf7f-b543d341c73b"/>
-    <Doc_x0020_Name xmlns="ce9b7293-7dfe-4d27-bf7f-b543d341c73b">58</Doc_x0020_Name>
-    <Document_x0020_Type xmlns="ce9b7293-7dfe-4d27-bf7f-b543d341c73b">Template - Artifact</Document_x0020_Type>
-    <Doc_x0020_Date xmlns="ce9b7293-7dfe-4d27-bf7f-b543d341c73b">2014-08-15T04:00:00+00:00</Doc_x0020_Date>
-    <Swim_x0020_Lane xmlns="ce9b7293-7dfe-4d27-bf7f-b543d341c73b"/>
-    <Doc_x0020_Version xmlns="ce9b7293-7dfe-4d27-bf7f-b543d341c73b">2.0</Doc_x0020_Version>
-    <Related_x0020_Documents xmlns="ce9b7293-7dfe-4d27-bf7f-b543d341c73b"/>
-    <Doc_x0020_Status xmlns="ce9b7293-7dfe-4d27-bf7f-b543d341c73b" xsi:nil="true"/>
-  </documentManagement>
-</p:properties>
+<?mso-contentType ?>
+<customXsn xmlns="http://schemas.microsoft.com/office/2006/metadata/customXsn">
+  <xsnLocation>https://share.cms.gov/office/ois/Services/XLCSC/Documents/Forms/Document/afb7fe7ef5aef69bcustomXsn.xsn</xsnLocation>
+  <cached>True</cached>
+  <openByDefault>False</openByDefault>
+  <xsnScope>https://share.cms.gov/office/ois/Services/XLCSC/Documents</xsnScope>
+</customXsn>
 </file>
 
 <file path=customXml/item3.xml><?xml version="1.0" encoding="utf-8"?>
@@ -18744,32 +18782,41 @@
 </file>
 
 <file path=customXml/item4.xml><?xml version="1.0" encoding="utf-8"?>
-<?mso-contentType ?>
-<customXsn xmlns="http://schemas.microsoft.com/office/2006/metadata/customXsn">
-  <xsnLocation>https://share.cms.gov/office/ois/Services/XLCSC/Documents/Forms/Document/afb7fe7ef5aef69bcustomXsn.xsn</xsnLocation>
-  <cached>True</cached>
-  <openByDefault>False</openByDefault>
-  <xsnScope>https://share.cms.gov/office/ois/Services/XLCSC/Documents</xsnScope>
-</customXsn>
+<p:properties xmlns:p="http://schemas.microsoft.com/office/2006/metadata/properties" xmlns:xsi="http://www.w3.org/2001/XMLSchema-instance">
+  <documentManagement>
+    <Phase xmlns="ce9b7293-7dfe-4d27-bf7f-b543d341c73b"/>
+    <Doc_x0020_Name xmlns="ce9b7293-7dfe-4d27-bf7f-b543d341c73b">58</Doc_x0020_Name>
+    <Document_x0020_Type xmlns="ce9b7293-7dfe-4d27-bf7f-b543d341c73b">Template - Artifact</Document_x0020_Type>
+    <Doc_x0020_Date xmlns="ce9b7293-7dfe-4d27-bf7f-b543d341c73b">2014-08-15T04:00:00+00:00</Doc_x0020_Date>
+    <Swim_x0020_Lane xmlns="ce9b7293-7dfe-4d27-bf7f-b543d341c73b"/>
+    <Doc_x0020_Version xmlns="ce9b7293-7dfe-4d27-bf7f-b543d341c73b">2.0</Doc_x0020_Version>
+    <Related_x0020_Documents xmlns="ce9b7293-7dfe-4d27-bf7f-b543d341c73b"/>
+    <Doc_x0020_Status xmlns="ce9b7293-7dfe-4d27-bf7f-b543d341c73b" xsi:nil="true"/>
+  </documentManagement>
+</p:properties>
 </file>
 
 <file path=customXml/item5.xml><?xml version="1.0" encoding="utf-8"?>
-<b:Sources xmlns:b="http://schemas.openxmlformats.org/officeDocument/2006/bibliography" xmlns="http://schemas.openxmlformats.org/officeDocument/2006/bibliography" SelectedStyle="\APA.XSL" StyleName="APA"/>
+<?mso-contentType ?>
+<FormTemplates xmlns="http://schemas.microsoft.com/sharepoint/v3/contenttype/forms">
+  <Display>DocumentLibraryForm</Display>
+  <Edit>DocumentLibraryForm</Edit>
+  <New>DocumentLibraryForm</New>
+</FormTemplates>
 </file>
 
 <file path=customXml/itemProps1.xml><?xml version="1.0" encoding="utf-8"?>
-<ds:datastoreItem xmlns:ds="http://schemas.openxmlformats.org/officeDocument/2006/customXml" ds:itemID="{6448C3F6-69F5-4C28-B9A8-75D4F82EE555}">
+<ds:datastoreItem xmlns:ds="http://schemas.openxmlformats.org/officeDocument/2006/customXml" ds:itemID="{D32AFEA0-2A13-42A4-80F0-B8DB2BD89EA2}">
   <ds:schemaRefs>
-    <ds:schemaRef ds:uri="http://schemas.microsoft.com/sharepoint/v3/contenttype/forms"/>
+    <ds:schemaRef ds:uri="http://schemas.openxmlformats.org/officeDocument/2006/bibliography"/>
   </ds:schemaRefs>
 </ds:datastoreItem>
 </file>
 
 <file path=customXml/itemProps2.xml><?xml version="1.0" encoding="utf-8"?>
-<ds:datastoreItem xmlns:ds="http://schemas.openxmlformats.org/officeDocument/2006/customXml" ds:itemID="{014EF446-D6CA-402C-8626-C6422135F7CD}">
+<ds:datastoreItem xmlns:ds="http://schemas.openxmlformats.org/officeDocument/2006/customXml" ds:itemID="{783A12F4-5605-4F81-89E4-E664E475B3D4}">
   <ds:schemaRefs>
-    <ds:schemaRef ds:uri="http://schemas.microsoft.com/office/2006/metadata/properties"/>
-    <ds:schemaRef ds:uri="ce9b7293-7dfe-4d27-bf7f-b543d341c73b"/>
+    <ds:schemaRef ds:uri="http://schemas.microsoft.com/office/2006/metadata/customXsn"/>
   </ds:schemaRefs>
 </ds:datastoreItem>
 </file>
@@ -18793,17 +18840,18 @@
 </file>
 
 <file path=customXml/itemProps4.xml><?xml version="1.0" encoding="utf-8"?>
-<ds:datastoreItem xmlns:ds="http://schemas.openxmlformats.org/officeDocument/2006/customXml" ds:itemID="{783A12F4-5605-4F81-89E4-E664E475B3D4}">
+<ds:datastoreItem xmlns:ds="http://schemas.openxmlformats.org/officeDocument/2006/customXml" ds:itemID="{014EF446-D6CA-402C-8626-C6422135F7CD}">
   <ds:schemaRefs>
-    <ds:schemaRef ds:uri="http://schemas.microsoft.com/office/2006/metadata/customXsn"/>
+    <ds:schemaRef ds:uri="http://schemas.microsoft.com/office/2006/metadata/properties"/>
+    <ds:schemaRef ds:uri="ce9b7293-7dfe-4d27-bf7f-b543d341c73b"/>
   </ds:schemaRefs>
 </ds:datastoreItem>
 </file>
 
 <file path=customXml/itemProps5.xml><?xml version="1.0" encoding="utf-8"?>
-<ds:datastoreItem xmlns:ds="http://schemas.openxmlformats.org/officeDocument/2006/customXml" ds:itemID="{D32AFEA0-2A13-42A4-80F0-B8DB2BD89EA2}">
+<ds:datastoreItem xmlns:ds="http://schemas.openxmlformats.org/officeDocument/2006/customXml" ds:itemID="{6448C3F6-69F5-4C28-B9A8-75D4F82EE555}">
   <ds:schemaRefs>
-    <ds:schemaRef ds:uri="http://schemas.openxmlformats.org/officeDocument/2006/bibliography"/>
+    <ds:schemaRef ds:uri="http://schemas.microsoft.com/sharepoint/v3/contenttype/forms"/>
   </ds:schemaRefs>
 </ds:datastoreItem>
 </file>